--- a/КУРСАЧ.docx
+++ b/КУРСАЧ.docx
@@ -1346,7 +1346,21 @@
                 <w:rStyle w:val="a5"/>
                 <w:noProof/>
               </w:rPr>
-              <w:t>3.2 Разработка даталогической модели базы данных</w:t>
+              <w:t>3.2 Разработка модел</w:t>
+            </w:r>
+            <w:r>
+              <w:rPr>
+                <w:rStyle w:val="a5"/>
+                <w:noProof/>
+              </w:rPr>
+              <w:t>ей</w:t>
+            </w:r>
+            <w:r>
+              <w:rPr>
+                <w:rStyle w:val="a5"/>
+                <w:noProof/>
+              </w:rPr>
+              <w:t xml:space="preserve"> базы данных</w:t>
             </w:r>
             <w:r>
               <w:rPr>
@@ -1460,7 +1474,7 @@
                 <w:noProof/>
                 <w:webHidden/>
               </w:rPr>
-              <w:t>37</w:t>
+              <w:t>39</w:t>
             </w:r>
             <w:r>
               <w:rPr>
@@ -1533,7 +1547,7 @@
                 <w:noProof/>
                 <w:webHidden/>
               </w:rPr>
-              <w:t>37</w:t>
+              <w:t>39</w:t>
             </w:r>
             <w:r>
               <w:rPr>
@@ -1606,7 +1620,7 @@
                 <w:noProof/>
                 <w:webHidden/>
               </w:rPr>
-              <w:t>38</w:t>
+              <w:t>40</w:t>
             </w:r>
             <w:r>
               <w:rPr>
@@ -1679,7 +1693,7 @@
                 <w:noProof/>
                 <w:webHidden/>
               </w:rPr>
-              <w:t>39</w:t>
+              <w:t>41</w:t>
             </w:r>
             <w:r>
               <w:rPr>
@@ -1752,7 +1766,7 @@
                 <w:noProof/>
                 <w:webHidden/>
               </w:rPr>
-              <w:t>40</w:t>
+              <w:t>42</w:t>
             </w:r>
             <w:r>
               <w:rPr>
@@ -1825,7 +1839,7 @@
                 <w:noProof/>
                 <w:webHidden/>
               </w:rPr>
-              <w:t>42</w:t>
+              <w:t>44</w:t>
             </w:r>
             <w:r>
               <w:rPr>
@@ -1898,7 +1912,7 @@
                 <w:noProof/>
                 <w:webHidden/>
               </w:rPr>
-              <w:t>42</w:t>
+              <w:t>44</w:t>
             </w:r>
             <w:r>
               <w:rPr>
@@ -1971,7 +1985,7 @@
                 <w:noProof/>
                 <w:webHidden/>
               </w:rPr>
-              <w:t>45</w:t>
+              <w:t>47</w:t>
             </w:r>
             <w:r>
               <w:rPr>
@@ -2044,7 +2058,7 @@
                 <w:noProof/>
                 <w:webHidden/>
               </w:rPr>
-              <w:t>46</w:t>
+              <w:t>48</w:t>
             </w:r>
             <w:r>
               <w:rPr>
@@ -2177,7 +2191,7 @@
                 <w:noProof/>
                 <w:webHidden/>
               </w:rPr>
-              <w:t>48</w:t>
+              <w:t>50</w:t>
             </w:r>
             <w:r>
               <w:rPr>
@@ -2218,7 +2232,21 @@
                 <w:rStyle w:val="a5"/>
                 <w:noProof/>
               </w:rPr>
-              <w:t>(обязательное) Схема базы данных</w:t>
+              <w:t xml:space="preserve">(обязательное) </w:t>
+            </w:r>
+            <w:r>
+              <w:rPr>
+                <w:rStyle w:val="a5"/>
+                <w:noProof/>
+              </w:rPr>
+              <w:t>Конечная с</w:t>
+            </w:r>
+            <w:r>
+              <w:rPr>
+                <w:rStyle w:val="a5"/>
+                <w:noProof/>
+              </w:rPr>
+              <w:t>хема базы данных</w:t>
             </w:r>
             <w:r>
               <w:rPr>
@@ -2259,7 +2287,7 @@
                 <w:noProof/>
                 <w:webHidden/>
               </w:rPr>
-              <w:t>67</w:t>
+              <w:t>69</w:t>
             </w:r>
             <w:r>
               <w:rPr>
@@ -2272,9 +2300,17 @@
         </w:p>
         <w:p>
           <w:pPr>
-            <w:spacing w:line="276" w:lineRule="auto"/>
+            <w:pStyle w:val="11"/>
+            <w:tabs>
+              <w:tab w:val="right" w:leader="dot" w:pos="9344"/>
+            </w:tabs>
+            <w:spacing w:after="0" w:line="276" w:lineRule="auto"/>
             <w:rPr>
-              <w:lang w:val="en-US"/>
+              <w:rFonts w:asciiTheme="minorHAnsi" w:eastAsiaTheme="minorEastAsia" w:hAnsiTheme="minorHAnsi"/>
+              <w:noProof/>
+              <w:sz w:val="22"/>
+              <w:lang w:eastAsia="ru-RU"/>
+              <w14:ligatures w14:val="none"/>
             </w:rPr>
           </w:pPr>
           <w:r>
@@ -2285,6 +2321,64 @@
             </w:rPr>
             <w:fldChar w:fldCharType="end"/>
           </w:r>
+          <w:r>
+            <w:rPr>
+              <w:rFonts w:eastAsiaTheme="majorEastAsia" w:cstheme="majorBidi"/>
+              <w:bCs/>
+              <w:noProof/>
+            </w:rPr>
+            <w:t xml:space="preserve">Приложение </w:t>
+          </w:r>
+          <w:r>
+            <w:rPr>
+              <w:rFonts w:eastAsiaTheme="majorEastAsia" w:cstheme="majorBidi"/>
+              <w:bCs/>
+              <w:noProof/>
+            </w:rPr>
+            <w:t>В</w:t>
+          </w:r>
+          <w:r>
+            <w:rPr>
+              <w:rFonts w:eastAsiaTheme="majorEastAsia" w:cstheme="majorBidi"/>
+              <w:bCs/>
+              <w:noProof/>
+            </w:rPr>
+            <w:t xml:space="preserve"> </w:t>
+          </w:r>
+          <w:r>
+            <w:rPr>
+              <w:noProof/>
+            </w:rPr>
+            <w:t xml:space="preserve">(обязательное) </w:t>
+          </w:r>
+          <w:r>
+            <w:rPr>
+              <w:noProof/>
+            </w:rPr>
+            <w:t>Ведомость документов</w:t>
+          </w:r>
+          <w:r>
+            <w:rPr>
+              <w:noProof/>
+              <w:webHidden/>
+            </w:rPr>
+            <w:tab/>
+          </w:r>
+          <w:r>
+            <w:rPr>
+              <w:noProof/>
+              <w:webHidden/>
+            </w:rPr>
+            <w:t>70</w:t>
+          </w:r>
+        </w:p>
+        <w:p>
+          <w:pPr>
+            <w:spacing w:line="276" w:lineRule="auto"/>
+            <w:rPr>
+              <w:lang w:val="en-US"/>
+            </w:rPr>
+          </w:pPr>
         </w:p>
       </w:sdtContent>
     </w:sdt>
@@ -2299,9 +2393,6 @@
     <w:p>
       <w:pPr>
         <w:spacing w:line="276" w:lineRule="auto"/>
-        <w:rPr>
-          <w:lang w:val="en-US"/>
-        </w:rPr>
         <w:sectPr>
           <w:footerReference w:type="default" r:id="rId10"/>
           <w:pgSz w:w="11906" w:h="16838" w:code="9"/>
@@ -2910,13 +3001,7 @@
         <w:t xml:space="preserve"> это система для управления обучением (LMS), которая предоставляет как студентам, так и преподавателям широкий спектр инструментов для организации учебного процесса. Хотя Blackboard включает в себя множество функций для более сложных образовательных процессов, её интерфейс можно настроить таким образом, чтобы студентам был доступен только необходимый функционал.</w:t>
       </w:r>
       <w:r>
-        <w:t xml:space="preserve"> Интерфейс системы </w:t>
-      </w:r>
-      <w:r>
-        <w:t>Blackboard</w:t>
-      </w:r>
-      <w:r>
-        <w:t xml:space="preserve"> показан на рисунке 1.1.</w:t>
+        <w:t xml:space="preserve"> Интерфейс системы Blackboard показан на рисунке 1.1.</w:t>
       </w:r>
     </w:p>
     <w:p>
@@ -3292,13 +3377,7 @@
         <w:t>кастомизировать систему, добавляя или изменяя функционал в зависимости от требований.</w:t>
       </w:r>
       <w:r>
-        <w:t xml:space="preserve"> Интерфейс </w:t>
-      </w:r>
-      <w:r>
-        <w:t>личного кабинета студента на платформе Moodle</w:t>
-      </w:r>
-      <w:r>
-        <w:t xml:space="preserve"> показан на рисунке 1.2.</w:t>
+        <w:t xml:space="preserve"> Интерфейс личного кабинета студента на платформе Moodle показан на рисунке 1.2.</w:t>
       </w:r>
     </w:p>
     <w:p>
@@ -3408,6 +3487,9 @@
         <w:jc w:val="center"/>
       </w:pPr>
       <w:r>
+        <w:rPr>
+          <w:noProof/>
+        </w:rPr>
         <w:lastRenderedPageBreak/>
         <w:drawing>
           <wp:inline distT="0" distB="0" distL="0" distR="0" wp14:anchorId="38144DF5" wp14:editId="39A2CE42">
@@ -7192,19 +7274,16 @@
         <w:t xml:space="preserve">3.2 </w:t>
       </w:r>
       <w:r>
-        <w:t>Разработка д</w:t>
-      </w:r>
-      <w:r>
-        <w:t>аталогическ</w:t>
-      </w:r>
-      <w:r>
-        <w:t>ой</w:t>
-      </w:r>
-      <w:r>
-        <w:t xml:space="preserve"> модел</w:t>
-      </w:r>
-      <w:r>
-        <w:t>и базы данных</w:t>
+        <w:t xml:space="preserve">Разработка </w:t>
+      </w:r>
+      <w:r>
+        <w:t>модел</w:t>
+      </w:r>
+      <w:r>
+        <w:t>ей</w:t>
+      </w:r>
+      <w:r>
+        <w:t xml:space="preserve"> базы данных</w:t>
       </w:r>
       <w:bookmarkEnd w:id="18"/>
     </w:p>
@@ -7214,7 +7293,7 @@
         <w:ind w:firstLine="708"/>
       </w:pPr>
       <w:r>
-        <w:t>Даталогическая модель базы данных представляет собой описание структуры данных на уровне, близком к физической реализации, но без учета всех деталей технической реализации. Она служит промежуточным этапом между инфологической моделью и физической моделью, позволяя детализировать связи между сущностями и их атрибутами с учетом требований к производительности и удобству хранения.</w:t>
+        <w:t>Концептуальная модель базы данных представляет собой абстрактное описание структуры данных, которое отображает основные сущности предметной области и взаимосвязи между ними. Она фокусируется на логических аспектах данных, не учитывая специфики их физического хранения или реализации.</w:t>
       </w:r>
     </w:p>
     <w:p>
@@ -7222,16 +7301,7 @@
         <w:ind w:firstLine="708"/>
       </w:pPr>
       <w:r>
-        <w:t>Задача даталогической модели – представить, как данные будут храниться и организовываться в базе данных, включая таблицы, их атрибуты и связи между ними. В отличие от инфологической модели, даталогическая модель описывает конкретные типы данных, ограничения, ключи и индексы, которые будут использованы для оптимизации работы базы данных. Этот этап помогает выявить потенциальные проблемы на стадии проектирования, такие как избыточность данных или неоптимальные связи между таблицами.</w:t>
-      </w:r>
-      <w:r>
-        <w:t xml:space="preserve"> </w:t>
-      </w:r>
-      <w:r>
-        <w:t>[</w:t>
-      </w:r>
-      <w:r>
-        <w:t>12]</w:t>
+        <w:t>Основной задачей концептуальной модели является представление данных в удобной и понятной форме, которая описывает информационные потоки и взаимосвязи в системе. Она служит средством для согласования требований между заказчиком и разработчиком, обеспечивая четкое понимание структуры данных и их назначения.</w:t>
       </w:r>
     </w:p>
     <w:p>
@@ -7239,19 +7309,19 @@
         <w:ind w:firstLine="708"/>
       </w:pPr>
       <w:r>
-        <w:t xml:space="preserve">Даталогическая модель также используется для оптимизации запросов и увеличения скорости обработки данных. Она позволяет лучше понять, какие данные будут храниться в базе, как они будут связаны и какие операции будут выполняться с ними. Кроме того, она служит основой для дальнейшей </w:t>
+        <w:t>В отличие от физической модели, концептуальная модель не включает детали, такие как типы данных, индексы или ограничения. Вместо этого она концентрируется на том, какие данные будут храниться и как они связаны друг с другом, что делает её основой для дальнейших этапов проектирования базы данных.</w:t>
+      </w:r>
+    </w:p>
+    <w:p>
+      <w:pPr>
+        <w:ind w:firstLine="708"/>
+      </w:pPr>
+      <w:r>
+        <w:t xml:space="preserve">На следующем рисунке представлена концептуальная модель базы данных. Она демонстрирует основные сущности и связи, обеспечивая обзор </w:t>
       </w:r>
       <w:r>
         <w:lastRenderedPageBreak/>
-        <w:t>реализации физической модели, которая уже будет учитывать особенности аппаратного обеспечения и конкретную реализацию системы управления базами данных.</w:t>
-      </w:r>
-    </w:p>
-    <w:p>
-      <w:pPr>
-        <w:ind w:firstLine="708"/>
-      </w:pPr>
-      <w:r>
-        <w:t>На следующем рисунке представлена даталогическая модель базы данных, которая иллюстрирует структуру таблиц, их атрибуты и взаимосвязи между ними. Рисунок 3.1 демонстрирует, как данные организованы в рамках данной модели, и служит основой для последующего этапа разработки.</w:t>
+        <w:t>структуры данных, которая будет использоваться в разработке системы. Рисунок 3.1 служит отправной точкой для детализации модели на более поздних этапах проектирования.</w:t>
       </w:r>
     </w:p>
     <w:p/>
@@ -7264,9 +7334,9 @@
           <w:noProof/>
         </w:rPr>
         <w:drawing>
-          <wp:inline distT="0" distB="0" distL="0" distR="0" wp14:anchorId="17DE34DA" wp14:editId="1BB2164F">
-            <wp:extent cx="5939790" cy="4582795"/>
-            <wp:effectExtent l="0" t="0" r="3810" b="8255"/>
+          <wp:inline distT="0" distB="0" distL="0" distR="0" wp14:anchorId="343BF8C2" wp14:editId="7337D0D0">
+            <wp:extent cx="5939790" cy="2627630"/>
+            <wp:effectExtent l="0" t="0" r="3810" b="1270"/>
             <wp:docPr id="1" name="Рисунок 1"/>
             <wp:cNvGraphicFramePr>
               <a:graphicFrameLocks xmlns:a="http://schemas.openxmlformats.org/drawingml/2006/main" noChangeAspect="1"/>
@@ -7287,7 +7357,7 @@
                   <pic:spPr>
                     <a:xfrm>
                       <a:off x="0" y="0"/>
-                      <a:ext cx="5939790" cy="4582795"/>
+                      <a:ext cx="5939790" cy="2627630"/>
                     </a:xfrm>
                     <a:prstGeom prst="rect">
                       <a:avLst/>
@@ -7306,222 +7376,89 @@
         <w:jc w:val="center"/>
       </w:pPr>
       <w:r>
-        <w:t>Рисунок 3.1 – Даталогическая модель базы данных</w:t>
+        <w:t xml:space="preserve">Рисунок 3.1 – </w:t>
+      </w:r>
+      <w:r>
+        <w:t>Концептуальная</w:t>
+      </w:r>
+      <w:r>
+        <w:t xml:space="preserve"> модель базы данных</w:t>
       </w:r>
     </w:p>
     <w:p/>
     <w:p>
       <w:pPr>
+        <w:spacing w:line="276" w:lineRule="auto"/>
         <w:ind w:firstLine="708"/>
       </w:pPr>
       <w:r>
-        <w:t>Таким образом, даталогическая модель является важным этапом в проектировании базы данных, обеспечивая оптимальную организацию и подготовку данных для эффективной работы системы.</w:t>
-      </w:r>
-    </w:p>
-    <w:p>
-      <w:pPr>
-        <w:spacing w:line="276" w:lineRule="auto"/>
-      </w:pPr>
+        <w:t>Концептуальная модель базы данных является основой для дальнейшего проектирования, обеспечивая четкое понимание структуры данных и их взаимосвязей на высоком уровне абстракции. Она помогает согласовать видение системы между всеми участниками разработки и задаёт направление для перехода к более детализированным уровням проектирования.</w:t>
+      </w:r>
     </w:p>
     <w:p>
       <w:pPr>
         <w:spacing w:line="276" w:lineRule="auto"/>
         <w:ind w:firstLine="709"/>
-        <w:sectPr>
-          <w:pgSz w:w="11906" w:h="16838" w:code="9"/>
-          <w:pgMar w:top="1134" w:right="851" w:bottom="1531" w:left="1701" w:header="720" w:footer="964" w:gutter="0"/>
-          <w:cols w:space="720"/>
-          <w:docGrid w:linePitch="381"/>
-        </w:sectPr>
-      </w:pPr>
-    </w:p>
-    <w:p>
-      <w:pPr>
-        <w:pStyle w:val="1"/>
-        <w:spacing w:before="0" w:line="276" w:lineRule="auto"/>
+      </w:pPr>
+      <w:r>
+        <w:t>Логическая модель базы данных представляет собой детализацию концептуальной модели, которая включает в себя информацию о типах данных, первичных и внешних ключах, а также других ограничениях, обеспечивающих целостность данных. Логическая модель фокусируется на конкретных требованиях к структуре данных с точки зрения их использования в системе управления базами данных (СУБД), оставаясь при этом независимой от конкретной платформы.</w:t>
+      </w:r>
+    </w:p>
+    <w:p>
+      <w:pPr>
+        <w:spacing w:line="276" w:lineRule="auto"/>
         <w:ind w:firstLine="709"/>
       </w:pPr>
-      <w:bookmarkStart w:id="19" w:name="_Toc185159870"/>
+      <w:r>
+        <w:t>Основной целью логической модели является создание чёткой структуры таблиц, их атрибутов и связей, которая будет эффективно поддерживать операции с данными. Логическая модель включает в себя такие элементы, как нормализация для устранения избыточности данных, определение ограничений для обеспечения корректности информации и подготовку к реализации запросов.</w:t>
+      </w:r>
+      <w:r>
+        <w:t xml:space="preserve"> </w:t>
+      </w:r>
+      <w:r>
+        <w:t>[</w:t>
+      </w:r>
+      <w:r>
+        <w:t>12]</w:t>
+      </w:r>
+    </w:p>
+    <w:p>
+      <w:pPr>
+        <w:spacing w:line="276" w:lineRule="auto"/>
+        <w:ind w:firstLine="709"/>
+      </w:pPr>
+      <w:r>
+        <w:t xml:space="preserve">В отличие от концептуальной модели, логическая модель описывает данные более детально, добавляя специфику, которая необходима для </w:t>
+      </w:r>
       <w:r>
         <w:lastRenderedPageBreak/>
-        <w:t>4 РАЗРАБОТКА БАЗЫ ДАННЫХ</w:t>
-      </w:r>
-      <w:bookmarkEnd w:id="19"/>
+        <w:t>перехода к физической реализации. Она является связующим звеном между абстрактным представлением данных и их конкретным хранением в базе данных.</w:t>
+      </w:r>
     </w:p>
     <w:p>
       <w:pPr>
         <w:spacing w:line="276" w:lineRule="auto"/>
         <w:ind w:firstLine="709"/>
       </w:pPr>
-    </w:p>
-    <w:p>
-      <w:pPr>
-        <w:pStyle w:val="2"/>
-        <w:ind w:firstLine="708"/>
-      </w:pPr>
-      <w:bookmarkStart w:id="20" w:name="_Toc153529178"/>
-      <w:bookmarkStart w:id="21" w:name="_Toc185159871"/>
-      <w:r>
-        <w:t xml:space="preserve">4.1 </w:t>
-      </w:r>
-      <w:r>
-        <w:t>Создание исходных таблиц, индексов и ограничений</w:t>
-      </w:r>
-      <w:bookmarkEnd w:id="20"/>
-      <w:bookmarkEnd w:id="21"/>
-    </w:p>
-    <w:p>
-      <w:pPr>
-        <w:spacing w:line="276" w:lineRule="auto"/>
-      </w:pPr>
+      <w:r>
+        <w:t>На следующем рисунке представлена логическая модель базы данных, которая иллюстрирует структуру таблиц, их атрибуты, связи и ограничения. Рисунок 3.2 демонстрирует, как данные организуются для достижения оптимальной производительности и гибкости системы.</w:t>
+      </w:r>
     </w:p>
     <w:p>
       <w:pPr>
         <w:spacing w:line="276" w:lineRule="auto"/>
         <w:ind w:firstLine="709"/>
       </w:pPr>
-      <w:r>
-        <w:t>В дополнение к ускорению выполнения запросов, индексы также помогают улучшить производительность сортировки и фильтрации данных, что делает их незаменимыми для работы с большими объемами информации. Однако важно отметить, что чрезмерное количество индексов на таблицах может привести к излишним затратам на хранение и обновление данных. Поэтому при проектировании базы данных важно сбалансировать количество индексов и их типы в зависимости от предполагаемых операций с данными.</w:t>
-      </w:r>
-    </w:p>
-    <w:p>
-      <w:pPr>
-        <w:spacing w:line="276" w:lineRule="auto"/>
-        <w:ind w:firstLine="709"/>
-      </w:pPr>
-      <w:r>
-        <w:t xml:space="preserve">Ограничения (constraints) также играют ключевую роль в обеспечении целостности данных. Они определяют правила для значений в таблицах, например, уникальность значений, отсутствие пустых значений или правильность связей между таблицами. Ограничения могут быть разных типов, включая первичные и внешние ключи, уникальные ограничения и проверки значений. </w:t>
-      </w:r>
-      <w:r>
-        <w:t>Ограничения могут быть различных типов</w:t>
-      </w:r>
-      <w:r>
-        <w:t xml:space="preserve"> </w:t>
-      </w:r>
-      <w:r>
-        <w:rPr>
-          <w:lang w:val="en-US"/>
-        </w:rPr>
-        <w:t>[13]</w:t>
-      </w:r>
-      <w:r>
-        <w:t>:</w:t>
-      </w:r>
-    </w:p>
-    <w:p>
-      <w:pPr>
-        <w:pStyle w:val="ac"/>
-        <w:numPr>
-          <w:ilvl w:val="0"/>
-          <w:numId w:val="18"/>
-        </w:numPr>
-        <w:spacing w:line="276" w:lineRule="auto"/>
-        <w:ind w:left="0" w:firstLine="709"/>
-      </w:pPr>
-      <w:r>
-        <w:t>PRIMARY KEY – уникальный идентификатор для каждой записи</w:t>
-      </w:r>
-      <w:r>
-        <w:t>;</w:t>
-      </w:r>
-    </w:p>
-    <w:p>
-      <w:pPr>
-        <w:pStyle w:val="ac"/>
-        <w:numPr>
-          <w:ilvl w:val="0"/>
-          <w:numId w:val="18"/>
-        </w:numPr>
-        <w:spacing w:line="276" w:lineRule="auto"/>
-        <w:ind w:left="0" w:firstLine="709"/>
-      </w:pPr>
-      <w:r>
-        <w:t>FOREIGN KEY – связь между таблицами</w:t>
-      </w:r>
-      <w:r>
-        <w:t>;</w:t>
-      </w:r>
-    </w:p>
-    <w:p>
-      <w:pPr>
-        <w:pStyle w:val="ac"/>
-        <w:numPr>
-          <w:ilvl w:val="0"/>
-          <w:numId w:val="18"/>
-        </w:numPr>
-        <w:spacing w:line="276" w:lineRule="auto"/>
-        <w:ind w:left="0" w:firstLine="709"/>
-      </w:pPr>
-      <w:r>
-        <w:t>UNIQUE – гарантирует, что значения в столбце или группе столбцов уникальны</w:t>
-      </w:r>
-      <w:r>
-        <w:t>;</w:t>
-      </w:r>
-    </w:p>
-    <w:p>
-      <w:pPr>
-        <w:pStyle w:val="ac"/>
-        <w:numPr>
-          <w:ilvl w:val="0"/>
-          <w:numId w:val="18"/>
-        </w:numPr>
-        <w:spacing w:line="276" w:lineRule="auto"/>
-        <w:ind w:left="0" w:firstLine="709"/>
-      </w:pPr>
-      <w:r>
-        <w:t>CHECK – проверяет, что значения в столбце удовлетворяют определенному условию</w:t>
-      </w:r>
-      <w:r>
-        <w:t>;</w:t>
-      </w:r>
-    </w:p>
-    <w:p>
-      <w:pPr>
-        <w:pStyle w:val="ac"/>
-        <w:numPr>
-          <w:ilvl w:val="0"/>
-          <w:numId w:val="18"/>
-        </w:numPr>
-        <w:spacing w:line="276" w:lineRule="auto"/>
-        <w:ind w:left="0" w:firstLine="709"/>
-      </w:pPr>
-      <w:r>
-        <w:t>NOT NULL – запрещает вставку пустых значений в столбец.</w:t>
-      </w:r>
-    </w:p>
-    <w:p>
-      <w:pPr>
-        <w:spacing w:line="276" w:lineRule="auto"/>
-        <w:ind w:firstLine="709"/>
-      </w:pPr>
-      <w:r>
-        <w:t>Кроме того, ограничения позволяют автоматизировать контроль за правильностью данных, минимизируя риски ошибок при вводе или изменении информации. Например, использование внешних ключей гарантирует, что записи в одной таблице всегда соответствуют записям в другой, что особенно важно для поддержания связей между таблицами в сложных моделях. Ограничения на уникальность данных помогают предотвратить дублирование информации, что важно для сохранения точности и надежности базы данных. Также важно отметить, что индексы и ограничения могут значительно улучшить производительность запросов, обеспечивая быстрое выполнение операций на больших объемах данных, если правильно настроены с учетом особенностей нагрузки на систему.</w:t>
-      </w:r>
-    </w:p>
-    <w:p>
-      <w:pPr>
-        <w:spacing w:line="276" w:lineRule="auto"/>
-        <w:ind w:firstLine="709"/>
-      </w:pPr>
-      <w:r>
-        <w:t>Набор ограничений, используемых в базе данных продемонстрирован на рисунке 4.1.</w:t>
-      </w:r>
-    </w:p>
-    <w:p>
-      <w:pPr>
-        <w:spacing w:line="276" w:lineRule="auto"/>
-        <w:jc w:val="center"/>
-      </w:pPr>
-      <w:r>
-        <w:rPr>
-          <w:noProof/>
-        </w:rPr>
-        <w:lastRenderedPageBreak/>
+    </w:p>
+    <w:p>
+      <w:pPr>
+        <w:spacing w:line="276" w:lineRule="auto"/>
+      </w:pPr>
+      <w:r>
         <w:drawing>
-          <wp:inline distT="0" distB="0" distL="0" distR="0" wp14:anchorId="4ADF05AC" wp14:editId="6A3B9F53">
-            <wp:extent cx="5939790" cy="3416935"/>
-            <wp:effectExtent l="0" t="0" r="3810" b="0"/>
+          <wp:inline distT="0" distB="0" distL="0" distR="0" wp14:anchorId="4F0FCE68" wp14:editId="43240871">
+            <wp:extent cx="5939790" cy="2926080"/>
+            <wp:effectExtent l="0" t="0" r="3810" b="7620"/>
             <wp:docPr id="10" name="Рисунок 10"/>
             <wp:cNvGraphicFramePr>
               <a:graphicFrameLocks xmlns:a="http://schemas.openxmlformats.org/drawingml/2006/main" noChangeAspect="1"/>
@@ -7542,7 +7479,7 @@
                   <pic:spPr>
                     <a:xfrm>
                       <a:off x="0" y="0"/>
-                      <a:ext cx="5939790" cy="3416935"/>
+                      <a:ext cx="5939790" cy="2926080"/>
                     </a:xfrm>
                     <a:prstGeom prst="rect">
                       <a:avLst/>
@@ -7559,18 +7496,14 @@
       <w:pPr>
         <w:spacing w:line="276" w:lineRule="auto"/>
         <w:ind w:firstLine="709"/>
-        <w:rPr>
-          <w:lang w:val="en-US"/>
-        </w:rPr>
-      </w:pPr>
-    </w:p>
-    <w:p>
-      <w:pPr>
-        <w:spacing w:line="276" w:lineRule="auto"/>
+      </w:pPr>
+    </w:p>
+    <w:p>
+      <w:pPr>
         <w:jc w:val="center"/>
       </w:pPr>
       <w:r>
-        <w:t>Рисунок 4.1 – Набор ограничений, используемых в проектируемой базе данных</w:t>
+        <w:t>Рисунок 3.2 – Логическая модель базы данных</w:t>
       </w:r>
     </w:p>
     <w:p>
@@ -7585,7 +7518,7 @@
         <w:ind w:firstLine="709"/>
       </w:pPr>
       <w:r>
-        <w:t>Весь код для создания таблиц, индексов и ограничений будет приведен в Приложении A.</w:t>
+        <w:t>Логическая модель базы данных обеспечивает точное и детализированное описание структуры данных, которое служит основой для физической реализации. Она помогает адаптировать концептуальную модель к требованиям СУБД, сохраняя логическую целостность и устраняя избыточность данных.</w:t>
       </w:r>
     </w:p>
     <w:p>
@@ -7593,872 +7526,59 @@
         <w:spacing w:line="276" w:lineRule="auto"/>
         <w:ind w:firstLine="709"/>
       </w:pPr>
-    </w:p>
-    <w:p>
-      <w:pPr>
-        <w:pStyle w:val="2"/>
-        <w:spacing w:before="0" w:line="276" w:lineRule="auto"/>
+      <w:r>
+        <w:t>Физическая модель базы данных представляет собой конкретное описание структуры данных с учётом особенностей выбранной системы управления базами данных (СУБД) и аппаратного обеспечения. Она определяет, как данные будут храниться, индексироваться и обрабатываться в реальной среде.</w:t>
+      </w:r>
+    </w:p>
+    <w:p>
+      <w:pPr>
+        <w:spacing w:line="276" w:lineRule="auto"/>
         <w:ind w:firstLine="709"/>
       </w:pPr>
-      <w:bookmarkStart w:id="22" w:name="_Toc185159872"/>
-      <w:r>
-        <w:t>4.2 Создание хранимых процедур</w:t>
-      </w:r>
-      <w:bookmarkEnd w:id="22"/>
+      <w:r>
+        <w:t xml:space="preserve">Основная задача физической модели – оптимизация производительности и обеспечение безопасности данных. На этом этапе проектирования учитываются такие аспекты, как выбор типов данных для атрибутов, настройка индексов для ускорения выполнения запросов, создание </w:t>
+      </w:r>
+      <w:r>
+        <w:lastRenderedPageBreak/>
+        <w:t>таблиц с учетом физического размещения данных, а также реализация механизмов контроля доступа.</w:t>
+      </w:r>
     </w:p>
     <w:p>
       <w:pPr>
         <w:spacing w:line="276" w:lineRule="auto"/>
         <w:ind w:firstLine="709"/>
       </w:pPr>
+      <w:r>
+        <w:t>Физическая модель тесно связана с логической, но включает в себя реализацию дополнительных технических деталей, таких как способы хранения данных, использование разделов таблиц, настройки транзакций и блокировок. Именно на этапе физической модели проект превращается из абстрактного описания в конкретную базу данных, готовую к эксплуатации.</w:t>
+      </w:r>
     </w:p>
     <w:p>
       <w:pPr>
         <w:spacing w:line="276" w:lineRule="auto"/>
         <w:ind w:firstLine="709"/>
-        <w:rPr>
-          <w:lang w:val="en-US"/>
-        </w:rPr>
-      </w:pPr>
-      <w:r>
-        <w:t xml:space="preserve">Хранимые процедуры </w:t>
-      </w:r>
-      <w:r>
-        <w:t>–</w:t>
-      </w:r>
-      <w:r>
-        <w:t xml:space="preserve"> это заранее подготовленные SQL-операции, которые сохраняются в базе данных и могут быть выполнены по запросу. Они представляют собой наборы SQL-запросов, объединённых логически для выполнения определённой задачи, и часто включают в себя логику обработки данных, условные операторы, циклы и другие элементы. Процедуры значительно упрощают работу с базой данных, так как позволяют централизованно управлять часто повторяющимися операциями, минимизируя количество повторяющегося кода в приложении.</w:t>
-      </w:r>
-      <w:r>
-        <w:t xml:space="preserve"> </w:t>
-      </w:r>
-      <w:r>
-        <w:rPr>
-          <w:lang w:val="en-US"/>
-        </w:rPr>
-        <w:t>[14]</w:t>
-      </w:r>
-    </w:p>
-    <w:p>
-      <w:pPr>
-        <w:spacing w:line="276" w:lineRule="auto"/>
-        <w:ind w:firstLine="709"/>
-      </w:pPr>
-      <w:r>
-        <w:t>Процедуры активно используются в следующих случаях:</w:t>
-      </w:r>
-    </w:p>
-    <w:p>
-      <w:pPr>
-        <w:pStyle w:val="ac"/>
-        <w:numPr>
-          <w:ilvl w:val="0"/>
-          <w:numId w:val="21"/>
-        </w:numPr>
-        <w:spacing w:line="276" w:lineRule="auto"/>
-        <w:ind w:left="0" w:firstLine="709"/>
-      </w:pPr>
-      <w:r>
-        <w:t>Д</w:t>
-      </w:r>
-      <w:r>
-        <w:t>ля выполнения сложных вычислений или обработки данных</w:t>
-      </w:r>
-      <w:r>
-        <w:t>;</w:t>
-      </w:r>
-    </w:p>
-    <w:p>
-      <w:pPr>
-        <w:pStyle w:val="ac"/>
-        <w:numPr>
-          <w:ilvl w:val="0"/>
-          <w:numId w:val="21"/>
-        </w:numPr>
-        <w:spacing w:line="276" w:lineRule="auto"/>
-        <w:ind w:left="0" w:firstLine="709"/>
-      </w:pPr>
-      <w:r>
-        <w:t>Д</w:t>
-      </w:r>
-      <w:r>
-        <w:t>ля инкапсуляции бизнес-логики</w:t>
-      </w:r>
-      <w:r>
-        <w:rPr>
-          <w:lang w:val="en-US"/>
-        </w:rPr>
-        <w:t>;</w:t>
-      </w:r>
-    </w:p>
-    <w:p>
-      <w:pPr>
-        <w:pStyle w:val="ac"/>
-        <w:numPr>
-          <w:ilvl w:val="0"/>
-          <w:numId w:val="21"/>
-        </w:numPr>
-        <w:spacing w:line="276" w:lineRule="auto"/>
-        <w:ind w:left="0" w:firstLine="709"/>
-      </w:pPr>
-      <w:r>
-        <w:t>Д</w:t>
-      </w:r>
-      <w:r>
-        <w:t>ля обеспечения безопасности и разграничения доступа</w:t>
-      </w:r>
-      <w:r>
-        <w:t>;</w:t>
-      </w:r>
-    </w:p>
-    <w:p>
-      <w:pPr>
-        <w:pStyle w:val="ac"/>
-        <w:numPr>
-          <w:ilvl w:val="0"/>
-          <w:numId w:val="21"/>
-        </w:numPr>
-        <w:spacing w:line="276" w:lineRule="auto"/>
-        <w:ind w:left="0" w:firstLine="709"/>
-      </w:pPr>
-      <w:r>
-        <w:t>Д</w:t>
-      </w:r>
-      <w:r>
-        <w:t>ля выполнения регулярных операций по обновлению или обработке данных.</w:t>
-      </w:r>
-    </w:p>
-    <w:p>
-      <w:pPr>
-        <w:spacing w:line="276" w:lineRule="auto"/>
-        <w:ind w:firstLine="709"/>
-      </w:pPr>
-      <w:r>
-        <w:lastRenderedPageBreak/>
-        <w:t>Весь код для создания процедур будет приведен в</w:t>
-      </w:r>
-      <w:r>
-        <w:t xml:space="preserve"> Приложении А. Ниже представлен список основных процедур, используемых в системе</w:t>
-      </w:r>
-      <w:r>
-        <w:t>:</w:t>
-      </w:r>
-    </w:p>
-    <w:p>
-      <w:pPr>
-        <w:pStyle w:val="ac"/>
-        <w:numPr>
-          <w:ilvl w:val="0"/>
-          <w:numId w:val="20"/>
-        </w:numPr>
-        <w:spacing w:line="276" w:lineRule="auto"/>
-        <w:ind w:left="0" w:firstLine="709"/>
-      </w:pPr>
-      <w:r>
-        <w:t>add_course – процедура служит для добавления нового курса в базу данных.</w:t>
-      </w:r>
-    </w:p>
-    <w:p>
-      <w:pPr>
-        <w:pStyle w:val="ac"/>
-        <w:numPr>
-          <w:ilvl w:val="0"/>
-          <w:numId w:val="20"/>
-        </w:numPr>
-        <w:spacing w:line="276" w:lineRule="auto"/>
-        <w:ind w:left="0" w:firstLine="709"/>
-      </w:pPr>
-      <w:r>
-        <w:t>add_student_with_group_id – процедура служит для добавления нового студента в группу по ID.</w:t>
-      </w:r>
-    </w:p>
-    <w:p>
-      <w:pPr>
-        <w:pStyle w:val="ac"/>
-        <w:numPr>
-          <w:ilvl w:val="0"/>
-          <w:numId w:val="20"/>
-        </w:numPr>
-        <w:spacing w:line="276" w:lineRule="auto"/>
-        <w:ind w:left="0" w:firstLine="709"/>
-      </w:pPr>
-      <w:r>
-        <w:t>add_student_with_group_name – процедура служит для добавления нового студента в группу по имени группы.</w:t>
-      </w:r>
-    </w:p>
-    <w:p>
-      <w:pPr>
-        <w:pStyle w:val="ac"/>
-        <w:numPr>
-          <w:ilvl w:val="0"/>
-          <w:numId w:val="20"/>
-        </w:numPr>
-        <w:spacing w:line="276" w:lineRule="auto"/>
-        <w:ind w:left="0" w:firstLine="709"/>
-      </w:pPr>
-      <w:r>
-        <w:t>add_superuser – процедура служит для добавления пользователя с ролью суперпользователя.</w:t>
-      </w:r>
-    </w:p>
-    <w:p>
-      <w:pPr>
-        <w:pStyle w:val="ac"/>
-        <w:numPr>
-          <w:ilvl w:val="0"/>
-          <w:numId w:val="20"/>
-        </w:numPr>
-        <w:spacing w:line="276" w:lineRule="auto"/>
-        <w:ind w:left="0" w:firstLine="709"/>
-      </w:pPr>
-      <w:r>
-        <w:t>add_schedule – процедура служит для добавления расписания для курса и группы.</w:t>
-      </w:r>
-    </w:p>
-    <w:p>
-      <w:pPr>
-        <w:pStyle w:val="ac"/>
-        <w:numPr>
-          <w:ilvl w:val="0"/>
-          <w:numId w:val="20"/>
-        </w:numPr>
-        <w:spacing w:line="276" w:lineRule="auto"/>
-        <w:ind w:left="0" w:firstLine="709"/>
-      </w:pPr>
-      <w:r>
-        <w:t>add_schedule_with_names – процедура служит для добавления расписания с использованием имен группы и курса.</w:t>
-      </w:r>
-    </w:p>
-    <w:p>
-      <w:pPr>
-        <w:pStyle w:val="ac"/>
-        <w:numPr>
-          <w:ilvl w:val="0"/>
-          <w:numId w:val="20"/>
-        </w:numPr>
-        <w:spacing w:line="276" w:lineRule="auto"/>
-        <w:ind w:left="0" w:firstLine="709"/>
-      </w:pPr>
-      <w:r>
-        <w:t>delete_schedule_by_id – процедура служит для удаления расписания по ID.</w:t>
-      </w:r>
-    </w:p>
-    <w:p>
-      <w:pPr>
-        <w:pStyle w:val="ac"/>
-        <w:numPr>
-          <w:ilvl w:val="0"/>
-          <w:numId w:val="20"/>
-        </w:numPr>
-        <w:spacing w:line="276" w:lineRule="auto"/>
-        <w:ind w:left="0" w:firstLine="709"/>
-      </w:pPr>
-      <w:r>
-        <w:t>delete_student_by_id – процедура служит для удаления студента по ID.</w:t>
-      </w:r>
-    </w:p>
-    <w:p>
-      <w:pPr>
-        <w:pStyle w:val="ac"/>
-        <w:numPr>
-          <w:ilvl w:val="0"/>
-          <w:numId w:val="20"/>
-        </w:numPr>
-        <w:spacing w:line="276" w:lineRule="auto"/>
-        <w:ind w:left="0" w:firstLine="709"/>
-      </w:pPr>
-      <w:r>
-        <w:t>add_material – процедура служит для добавления учебного материала.</w:t>
-      </w:r>
-    </w:p>
-    <w:p>
-      <w:pPr>
-        <w:pStyle w:val="ac"/>
-        <w:numPr>
-          <w:ilvl w:val="0"/>
-          <w:numId w:val="20"/>
-        </w:numPr>
-        <w:spacing w:line="276" w:lineRule="auto"/>
-        <w:ind w:left="0" w:firstLine="709"/>
-      </w:pPr>
-      <w:r>
-        <w:t>add_exam – процедура служит для добавления экзамена в систему.</w:t>
-      </w:r>
-    </w:p>
-    <w:p>
-      <w:pPr>
-        <w:pStyle w:val="ac"/>
-        <w:numPr>
-          <w:ilvl w:val="0"/>
-          <w:numId w:val="20"/>
-        </w:numPr>
-        <w:spacing w:line="276" w:lineRule="auto"/>
-        <w:ind w:left="0" w:firstLine="709"/>
-      </w:pPr>
-      <w:r>
-        <w:t>enroll_student – процедура служит для зачисления студента на курс.</w:t>
-      </w:r>
-    </w:p>
-    <w:p>
-      <w:pPr>
-        <w:pStyle w:val="ac"/>
-        <w:numPr>
-          <w:ilvl w:val="0"/>
-          <w:numId w:val="20"/>
-        </w:numPr>
-        <w:spacing w:line="276" w:lineRule="auto"/>
-        <w:ind w:left="0" w:firstLine="709"/>
-      </w:pPr>
-      <w:r>
-        <w:t>update_student_grade – процедура служит для обновления оценки студента.</w:t>
-      </w:r>
-    </w:p>
-    <w:p>
-      <w:pPr>
-        <w:pStyle w:val="ac"/>
-        <w:numPr>
-          <w:ilvl w:val="0"/>
-          <w:numId w:val="20"/>
-        </w:numPr>
-        <w:spacing w:line="276" w:lineRule="auto"/>
-        <w:ind w:left="0" w:firstLine="709"/>
-      </w:pPr>
-      <w:r>
-        <w:t>update_student_avg_grade – процедура служит для обновления среднего балла студента.</w:t>
-      </w:r>
-    </w:p>
-    <w:p>
-      <w:pPr>
-        <w:spacing w:line="276" w:lineRule="auto"/>
-        <w:ind w:firstLine="709"/>
-      </w:pPr>
-      <w:r>
-        <w:t xml:space="preserve">В результате разработки были реализованы все необходимые хранимые процедуры, которые обеспечивают выполнение ключевых операций с данными в базе. Эти процедуры автоматизируют и централизуют обработку информации, улучшая производительность системы и упрощая управление данными. </w:t>
-      </w:r>
-    </w:p>
-    <w:p>
-      <w:pPr>
-        <w:spacing w:line="276" w:lineRule="auto"/>
-        <w:ind w:firstLine="709"/>
-      </w:pPr>
-    </w:p>
-    <w:p>
-      <w:pPr>
-        <w:pStyle w:val="2"/>
-        <w:spacing w:before="0" w:line="276" w:lineRule="auto"/>
-        <w:ind w:firstLine="709"/>
-      </w:pPr>
-      <w:bookmarkStart w:id="23" w:name="_Toc185159873"/>
-      <w:r>
-        <w:t>4.3 Создание функций</w:t>
-      </w:r>
-      <w:bookmarkEnd w:id="23"/>
-    </w:p>
-    <w:p>
-      <w:pPr>
-        <w:spacing w:line="276" w:lineRule="auto"/>
-      </w:pPr>
-    </w:p>
-    <w:p>
-      <w:pPr>
-        <w:spacing w:line="276" w:lineRule="auto"/>
-        <w:ind w:firstLine="708"/>
-      </w:pPr>
-      <w:r>
-        <w:t xml:space="preserve">Функция в контексте баз данных </w:t>
-      </w:r>
-      <w:r>
-        <w:t>–</w:t>
-      </w:r>
-      <w:r>
-        <w:t xml:space="preserve"> это подпрограмма, которая выполняет определенную задачу или вычисление и возвращает результат. Функции в базах данных часто используются для выполнения вычислений, обработки данных или выполнения операций, которые могут быть использованы в SQL-запросах. Функции могут принимать входные параметры и возвращать результат в виде значения или таблицы.</w:t>
-      </w:r>
-      <w:r>
-        <w:t xml:space="preserve"> </w:t>
-      </w:r>
-      <w:r>
-        <w:t>[</w:t>
-      </w:r>
-      <w:r>
-        <w:t>15]</w:t>
-      </w:r>
-    </w:p>
-    <w:p>
-      <w:pPr>
-        <w:spacing w:line="276" w:lineRule="auto"/>
-        <w:ind w:firstLine="708"/>
-      </w:pPr>
-      <w:r>
-        <w:lastRenderedPageBreak/>
-        <w:t>Функции предоставляют важную гибкость в работе с базами данных, позволяя инкапсулировать бизнес-логику, которую можно повторно использовать в различных частях приложения или запросах.</w:t>
-      </w:r>
-    </w:p>
-    <w:p>
-      <w:pPr>
-        <w:spacing w:line="276" w:lineRule="auto"/>
-        <w:ind w:firstLine="709"/>
-      </w:pPr>
-      <w:r>
-        <w:t>Весь код для создания функций будет приведен в Приложении А. Ниже представлен список основных функций</w:t>
-      </w:r>
-      <w:r>
-        <w:t>,</w:t>
-      </w:r>
-      <w:r>
-        <w:t xml:space="preserve"> используемых в системе</w:t>
-      </w:r>
-      <w:r>
-        <w:t>:</w:t>
-      </w:r>
-    </w:p>
-    <w:p>
-      <w:pPr>
-        <w:pStyle w:val="ac"/>
-        <w:numPr>
-          <w:ilvl w:val="0"/>
-          <w:numId w:val="19"/>
-        </w:numPr>
-        <w:ind w:left="0" w:firstLine="709"/>
-      </w:pPr>
-      <w:r>
-        <w:t>get_user_role – функция служит для определения роли пользователя (например, "superuser" или "student") на основе его имени пользователя и пароля.</w:t>
-      </w:r>
-    </w:p>
-    <w:p>
-      <w:pPr>
-        <w:pStyle w:val="ac"/>
-        <w:numPr>
-          <w:ilvl w:val="0"/>
-          <w:numId w:val="19"/>
-        </w:numPr>
-        <w:ind w:left="0" w:firstLine="709"/>
-      </w:pPr>
-      <w:r>
-        <w:t>get_grades_by_semester – функция служит для возврата списка оценок студента по курсам за указанный семестр.</w:t>
-      </w:r>
-    </w:p>
-    <w:p>
-      <w:pPr>
-        <w:pStyle w:val="ac"/>
-        <w:numPr>
-          <w:ilvl w:val="0"/>
-          <w:numId w:val="19"/>
-        </w:numPr>
-        <w:ind w:left="0" w:firstLine="709"/>
-      </w:pPr>
-      <w:r>
-        <w:t>get_students_in_group – функция служит для возврата списка студентов, которые принадлежат определенной группе, с их основными данными.</w:t>
-      </w:r>
-    </w:p>
-    <w:p>
-      <w:pPr>
-        <w:pStyle w:val="ac"/>
-        <w:numPr>
-          <w:ilvl w:val="0"/>
-          <w:numId w:val="19"/>
-        </w:numPr>
-        <w:ind w:left="0" w:firstLine="709"/>
-      </w:pPr>
-      <w:r>
-        <w:t>get_grades_by_username_by_semester – функция служит для возврата списка оценок студента по имени пользователя и семестру.</w:t>
-      </w:r>
-    </w:p>
-    <w:p>
-      <w:pPr>
-        <w:pStyle w:val="ac"/>
-        <w:numPr>
-          <w:ilvl w:val="0"/>
-          <w:numId w:val="19"/>
-        </w:numPr>
-        <w:ind w:left="0" w:firstLine="709"/>
-      </w:pPr>
-      <w:r>
-        <w:t>get_student_by_id – функция служит для возврата данных о студенте по его идентификатору.</w:t>
-      </w:r>
-    </w:p>
-    <w:p>
-      <w:pPr>
-        <w:pStyle w:val="ac"/>
-        <w:numPr>
-          <w:ilvl w:val="0"/>
-          <w:numId w:val="19"/>
-        </w:numPr>
-        <w:ind w:left="0" w:firstLine="709"/>
-      </w:pPr>
-      <w:r>
-        <w:t>get_schedule_for_group_week – функция служит для возврата расписания для группы на указанную неделю.</w:t>
-      </w:r>
-    </w:p>
-    <w:p>
-      <w:pPr>
-        <w:pStyle w:val="ac"/>
-        <w:numPr>
-          <w:ilvl w:val="0"/>
-          <w:numId w:val="19"/>
-        </w:numPr>
-        <w:ind w:left="0" w:firstLine="709"/>
-        <w:rPr>
-          <w:rStyle w:val="Bullets"/>
-        </w:rPr>
-      </w:pPr>
-      <w:r>
-        <w:t>update_student_avg_grade – функция служит для обновления среднего балла студента после изменения оценок.</w:t>
-      </w:r>
-    </w:p>
-    <w:p>
-      <w:pPr>
-        <w:ind w:firstLine="708"/>
-        <w:rPr>
-          <w:rStyle w:val="Bullets"/>
-        </w:rPr>
-      </w:pPr>
-      <w:r>
-        <w:t>В рамках разработки были реализованы все необходимые функции, которые обеспечивают выполнение важных вычислений и операций с данными в базе. Эти функции позволяют централизованно обрабатывать запросы, улучшая производительность и удобство работы с базой данных. Они решают задачи, такие как получение информации о пользователях, оценках, расписаниях и других данных, что делает систему более эффективной и легкой в использовании.</w:t>
-      </w:r>
-    </w:p>
-    <w:p>
-      <w:pPr>
-        <w:ind w:left="708"/>
-        <w:rPr>
-          <w:rStyle w:val="Bullets"/>
-        </w:rPr>
-      </w:pPr>
-    </w:p>
-    <w:p>
-      <w:pPr>
-        <w:pStyle w:val="2"/>
-        <w:spacing w:before="0" w:line="276" w:lineRule="auto"/>
-        <w:ind w:firstLine="709"/>
-      </w:pPr>
-      <w:bookmarkStart w:id="24" w:name="_Toc185159874"/>
-      <w:r>
-        <w:t>4.</w:t>
-      </w:r>
-      <w:r>
-        <w:t>4</w:t>
-      </w:r>
-      <w:r>
-        <w:t xml:space="preserve"> Создание триггеров</w:t>
-      </w:r>
-      <w:bookmarkEnd w:id="24"/>
-    </w:p>
-    <w:p>
-      <w:pPr>
-        <w:tabs>
-          <w:tab w:val="left" w:pos="1725"/>
-        </w:tabs>
-        <w:spacing w:line="276" w:lineRule="auto"/>
-        <w:ind w:firstLine="709"/>
-      </w:pPr>
-    </w:p>
-    <w:p>
-      <w:pPr>
-        <w:spacing w:line="276" w:lineRule="auto"/>
-        <w:ind w:firstLine="709"/>
-      </w:pPr>
-      <w:r>
-        <w:t xml:space="preserve">Триггеры в базе данных – это специальные объекты, которые автоматически выполняют определенные действия при наступлении определенных событий, таких как вставка, обновление или удаление данных. Они позволяют автоматически управлять данными, обеспечивая целостность, контроль и выполнение бизнес-логики в ответ на изменения в базе данных. Триггеры могут быть использованы для реализации сложных правил, ведения логов, обновления связанных данных и других задач. В данном разделе </w:t>
-      </w:r>
-      <w:r>
-        <w:lastRenderedPageBreak/>
-        <w:t xml:space="preserve">представлены тригеры, которые были реализованы для обеспечения надежности и функциональности системы. </w:t>
-      </w:r>
-      <w:r>
-        <w:t>[16]</w:t>
-      </w:r>
-    </w:p>
-    <w:p>
-      <w:pPr>
-        <w:spacing w:line="276" w:lineRule="auto"/>
-        <w:ind w:firstLine="709"/>
-      </w:pPr>
-      <w:r>
-        <w:t>Весь код для создания триггеров будет приведен в Приложении А.</w:t>
-      </w:r>
-      <w:r>
-        <w:t xml:space="preserve"> </w:t>
-      </w:r>
-      <w:r>
-        <w:t>Ниже представлен список основных триггеров</w:t>
-      </w:r>
-      <w:r>
-        <w:t>,</w:t>
-      </w:r>
-      <w:r>
-        <w:t xml:space="preserve"> используемых в системе</w:t>
-      </w:r>
-      <w:r>
-        <w:t>:</w:t>
-      </w:r>
-    </w:p>
-    <w:p>
-      <w:pPr>
-        <w:pStyle w:val="ac"/>
-        <w:numPr>
-          <w:ilvl w:val="0"/>
-          <w:numId w:val="22"/>
-        </w:numPr>
-        <w:tabs>
-          <w:tab w:val="left" w:pos="1725"/>
-        </w:tabs>
-        <w:spacing w:line="276" w:lineRule="auto"/>
-        <w:ind w:left="0" w:firstLine="709"/>
-      </w:pPr>
-      <w:r>
-        <w:t>Триггер log_courses_changes служит для логирования изменений (INSERT, UPDATE, DELETE) в таблице courses. Привязан к функции log_courses_changes, которая записывает описание изменений в таблицу Logs.</w:t>
-      </w:r>
-    </w:p>
-    <w:p>
-      <w:pPr>
-        <w:pStyle w:val="ac"/>
-        <w:numPr>
-          <w:ilvl w:val="0"/>
-          <w:numId w:val="22"/>
-        </w:numPr>
-        <w:tabs>
-          <w:tab w:val="left" w:pos="1725"/>
-        </w:tabs>
-        <w:spacing w:line="276" w:lineRule="auto"/>
-        <w:ind w:left="0" w:firstLine="709"/>
-      </w:pPr>
-      <w:r>
-        <w:t>Триггер log_exams_changes служит для логирования изменений (INSERT, UPDATE, DELETE) в таблице exams. Привязан к функции log_exams_changes, которая записывает описание изменений в таблицу Logs.</w:t>
-      </w:r>
-    </w:p>
-    <w:p>
-      <w:pPr>
-        <w:pStyle w:val="ac"/>
-        <w:numPr>
-          <w:ilvl w:val="0"/>
-          <w:numId w:val="22"/>
-        </w:numPr>
-        <w:tabs>
-          <w:tab w:val="left" w:pos="1725"/>
-        </w:tabs>
-        <w:spacing w:line="276" w:lineRule="auto"/>
-        <w:ind w:left="0" w:firstLine="709"/>
-      </w:pPr>
-      <w:r>
-        <w:t>Триггер</w:t>
-      </w:r>
-      <w:r>
-        <w:t xml:space="preserve"> </w:t>
-      </w:r>
-      <w:r>
-        <w:rPr>
-          <w:lang w:val="en-US"/>
-        </w:rPr>
-        <w:t>log</w:t>
-      </w:r>
-      <w:r>
-        <w:t>_</w:t>
-      </w:r>
-      <w:r>
-        <w:rPr>
-          <w:lang w:val="en-US"/>
-        </w:rPr>
-        <w:t>students</w:t>
-      </w:r>
-      <w:r>
-        <w:t>_</w:t>
-      </w:r>
-      <w:r>
-        <w:rPr>
-          <w:lang w:val="en-US"/>
-        </w:rPr>
-        <w:t>changes</w:t>
-      </w:r>
-      <w:r>
-        <w:t xml:space="preserve"> </w:t>
-      </w:r>
-      <w:r>
-        <w:t>служит</w:t>
-      </w:r>
-      <w:r>
-        <w:t xml:space="preserve"> </w:t>
-      </w:r>
-      <w:r>
-        <w:t>для</w:t>
-      </w:r>
-      <w:r>
-        <w:t xml:space="preserve"> </w:t>
-      </w:r>
-      <w:r>
-        <w:t>логирования</w:t>
-      </w:r>
-      <w:r>
-        <w:t xml:space="preserve"> </w:t>
-      </w:r>
-      <w:r>
-        <w:t>изменений</w:t>
-      </w:r>
-      <w:r>
-        <w:t xml:space="preserve"> (</w:t>
-      </w:r>
-      <w:r>
-        <w:rPr>
-          <w:lang w:val="en-US"/>
-        </w:rPr>
-        <w:t>INSERT</w:t>
-      </w:r>
-      <w:r>
-        <w:t xml:space="preserve">, </w:t>
-      </w:r>
-      <w:r>
-        <w:rPr>
-          <w:lang w:val="en-US"/>
-        </w:rPr>
-        <w:t>UPDATE</w:t>
-      </w:r>
-      <w:r>
-        <w:t xml:space="preserve">, </w:t>
-      </w:r>
-      <w:r>
-        <w:rPr>
-          <w:lang w:val="en-US"/>
-        </w:rPr>
-        <w:t>DELETE</w:t>
-      </w:r>
-      <w:r>
-        <w:t xml:space="preserve">) </w:t>
-      </w:r>
-      <w:r>
-        <w:t>в</w:t>
-      </w:r>
-      <w:r>
-        <w:t xml:space="preserve"> </w:t>
-      </w:r>
-      <w:r>
-        <w:t>таблице</w:t>
-      </w:r>
-      <w:r>
-        <w:t xml:space="preserve"> </w:t>
-      </w:r>
-      <w:r>
-        <w:rPr>
-          <w:lang w:val="en-US"/>
-        </w:rPr>
-        <w:t>students</w:t>
-      </w:r>
-      <w:r>
-        <w:t xml:space="preserve">. </w:t>
-      </w:r>
-      <w:r>
-        <w:t>Привязан к функции log_students_changes, которая записывает описание изменений в таблицу Logs.</w:t>
-      </w:r>
-    </w:p>
-    <w:p>
-      <w:pPr>
-        <w:pStyle w:val="ac"/>
-        <w:numPr>
-          <w:ilvl w:val="0"/>
-          <w:numId w:val="22"/>
-        </w:numPr>
-        <w:tabs>
-          <w:tab w:val="left" w:pos="1725"/>
-        </w:tabs>
-        <w:spacing w:line="276" w:lineRule="auto"/>
-        <w:ind w:left="0" w:firstLine="709"/>
-      </w:pPr>
-      <w:r>
-        <w:t>Триггер update_student_avg_grade служит для автоматического обновления среднего балла студента в таблице students при изменении оценок в таблице exams. Привязан к функции update_student_avg_grade, которая пересчитывает средний балл студента на основе данных из таблицы exams.</w:t>
-      </w:r>
-    </w:p>
-    <w:p>
-      <w:pPr>
-        <w:tabs>
-          <w:tab w:val="left" w:pos="1725"/>
-        </w:tabs>
-        <w:spacing w:line="276" w:lineRule="auto"/>
-        <w:ind w:firstLine="709"/>
-      </w:pPr>
-      <w:r>
-        <w:t>Таким образом, все необходимые триггеры были успешно реализованы для автоматического обновления данных и логирования изменений в базе данных. Эти триггеры обеспечивают автоматическое вычисление среднего балла для студентов, а также ведение журнала изменений в нескольких таблицах. Благодаря этим триггерам, удалось упростить управление данными и повысить точность их обработки без необходимости вручную отслеживать изменения.</w:t>
-      </w:r>
-    </w:p>
-    <w:p>
-      <w:pPr>
-        <w:spacing w:line="276" w:lineRule="auto"/>
-        <w:ind w:firstLine="709"/>
-      </w:pPr>
-    </w:p>
-    <w:p>
-      <w:pPr>
-        <w:spacing w:line="276" w:lineRule="auto"/>
-        <w:ind w:firstLine="709"/>
-        <w:sectPr>
-          <w:pgSz w:w="11906" w:h="16838" w:code="9"/>
-          <w:pgMar w:top="1134" w:right="851" w:bottom="1531" w:left="1701" w:header="720" w:footer="964" w:gutter="0"/>
-          <w:cols w:space="720"/>
-          <w:docGrid w:linePitch="381"/>
-        </w:sectPr>
-      </w:pPr>
-    </w:p>
-    <w:p>
-      <w:pPr>
-        <w:pStyle w:val="1"/>
-        <w:numPr>
-          <w:ilvl w:val="0"/>
-          <w:numId w:val="22"/>
-        </w:numPr>
-        <w:spacing w:before="0" w:line="276" w:lineRule="auto"/>
-        <w:ind w:left="0" w:firstLine="709"/>
-      </w:pPr>
-      <w:bookmarkStart w:id="25" w:name="_Toc185159875"/>
-      <w:r>
-        <w:lastRenderedPageBreak/>
-        <w:t>РАЗРАБОТКА ПРОГРАММНОГО СРЕДСТВА</w:t>
-      </w:r>
-      <w:bookmarkEnd w:id="25"/>
-    </w:p>
-    <w:p/>
-    <w:p>
-      <w:pPr>
-        <w:pStyle w:val="2"/>
-        <w:ind w:firstLine="708"/>
-        <w:jc w:val="left"/>
-      </w:pPr>
-      <w:bookmarkStart w:id="26" w:name="_Toc185159876"/>
-      <w:r>
-        <w:t>5.1 Описание разработанного программного средства</w:t>
-      </w:r>
-      <w:bookmarkEnd w:id="26"/>
-    </w:p>
-    <w:p/>
-    <w:p>
-      <w:pPr>
-        <w:ind w:firstLine="708"/>
-      </w:pPr>
-      <w:r>
-        <w:t>Программное средство представляет собой систему авторизации и управления пользовательскими данными, построенную с использованием Tkinter для разработки графического интерфейса и PostgreSQL для хранения информации о пользователях.</w:t>
-      </w:r>
-    </w:p>
-    <w:p>
-      <w:pPr>
-        <w:ind w:firstLine="708"/>
-      </w:pPr>
-      <w:r>
-        <w:t>При запуске приложения пользователю предлагается выбрать одну из следующих опций на главном экране: авторизация в системе, регистрация нового пользователя или выход из приложения. В зависимости от выбора, интерфейс изменяется, предоставляя доступ к соответствующему функционалу. При успешной авторизации пользователь попадает в основное окно, где могут быть доступны дальнейшие возможности взаимодействия с системой. Экран, на котором осуществляется выбор действия, изображен на рисунке 5.1.</w:t>
-      </w:r>
-    </w:p>
-    <w:p>
-      <w:pPr>
-        <w:ind w:firstLine="708"/>
-      </w:pPr>
-    </w:p>
-    <w:p>
-      <w:pPr>
-        <w:ind w:firstLine="708"/>
-        <w:jc w:val="center"/>
+      </w:pPr>
+      <w:r>
+        <w:t>На рисунке 3.3 представлена физическая модель базы данных, которая демонстрирует, как данные организованы на уровне хранения с учётом параметров производительности и требований системы.</w:t>
+      </w:r>
+    </w:p>
+    <w:p>
+      <w:pPr>
+        <w:spacing w:line="276" w:lineRule="auto"/>
+      </w:pPr>
+    </w:p>
+    <w:p>
+      <w:pPr>
+        <w:spacing w:line="276" w:lineRule="auto"/>
       </w:pPr>
       <w:r>
         <w:rPr>
           <w:noProof/>
         </w:rPr>
         <w:drawing>
-          <wp:inline distT="0" distB="0" distL="0" distR="0" wp14:anchorId="6E9BEEAA" wp14:editId="460F79B6">
-            <wp:extent cx="2058014" cy="1204319"/>
+          <wp:inline distT="0" distB="0" distL="0" distR="0" wp14:anchorId="568734F3" wp14:editId="1EA2667A">
+            <wp:extent cx="5895975" cy="2999526"/>
             <wp:effectExtent l="0" t="0" r="0" b="0"/>
-            <wp:docPr id="11" name="Рисунок 11"/>
+            <wp:docPr id="15" name="Рисунок 15"/>
             <wp:cNvGraphicFramePr>
               <a:graphicFrameLocks xmlns:a="http://schemas.openxmlformats.org/drawingml/2006/main" noChangeAspect="1"/>
             </wp:cNvGraphicFramePr>
@@ -8469,20 +7589,27 @@
                     <pic:cNvPr id="1" name=""/>
                     <pic:cNvPicPr/>
                   </pic:nvPicPr>
-                  <pic:blipFill>
+                  <pic:blipFill rotWithShape="1">
                     <a:blip r:embed="rId20"/>
-                    <a:stretch>
-                      <a:fillRect/>
-                    </a:stretch>
+                    <a:srcRect r="8274" b="3961"/>
+                    <a:stretch/>
                   </pic:blipFill>
-                  <pic:spPr>
+                  <pic:spPr bwMode="auto">
                     <a:xfrm>
                       <a:off x="0" y="0"/>
-                      <a:ext cx="2058014" cy="1204319"/>
+                      <a:ext cx="5906962" cy="3005116"/>
                     </a:xfrm>
                     <a:prstGeom prst="rect">
                       <a:avLst/>
                     </a:prstGeom>
+                    <a:ln>
+                      <a:noFill/>
+                    </a:ln>
+                    <a:extLst>
+                      <a:ext uri="{53640926-AAD7-44D8-BBD7-CCE9431645EC}">
+                        <a14:shadowObscured xmlns:a14="http://schemas.microsoft.com/office/drawing/2010/main"/>
+                      </a:ext>
+                    </a:extLst>
                   </pic:spPr>
                 </pic:pic>
               </a:graphicData>
@@ -8493,42 +7620,140 @@
     </w:p>
     <w:p>
       <w:pPr>
+        <w:spacing w:line="276" w:lineRule="auto"/>
+        <w:ind w:firstLine="709"/>
+        <w:rPr>
+          <w:lang w:val="en-US"/>
+        </w:rPr>
+      </w:pPr>
+    </w:p>
+    <w:p>
+      <w:pPr>
+        <w:jc w:val="center"/>
+      </w:pPr>
+      <w:r>
+        <w:t>Рисунок 3.</w:t>
+      </w:r>
+      <w:r>
+        <w:t>3</w:t>
+      </w:r>
+      <w:r>
+        <w:t xml:space="preserve"> – Физическая модель базы данных</w:t>
+      </w:r>
+    </w:p>
+    <w:p>
+      <w:pPr>
+        <w:spacing w:line="276" w:lineRule="auto"/>
+        <w:ind w:firstLine="709"/>
+      </w:pPr>
+    </w:p>
+    <w:p>
+      <w:pPr>
+        <w:spacing w:line="276" w:lineRule="auto"/>
+        <w:ind w:firstLine="709"/>
+      </w:pPr>
+      <w:r>
+        <w:t>Конечная модель базы данных представляет собой реализованную версию базы данных, готовую для использования в реальной системе. Она включает в себя все таблицы, индексы, связи и ограничения, а также реализованные хранимые процедуры, триггеры и другие механизмы, обеспечивающие функционирование системы. Конечная модель базы данных представлена в приложении Б.</w:t>
+      </w:r>
+    </w:p>
+    <w:p>
+      <w:pPr>
+        <w:spacing w:line="276" w:lineRule="auto"/>
+        <w:ind w:firstLine="709"/>
+      </w:pPr>
+      <w:r>
+        <w:t>Процесс проектирования базы данных охватывал все ключевые этапы моделирования: концептуальную, логическую, физическую и конечную модели. Каждая из моделей сыграла свою роль в создании функциональной и эффективной системы управления данными.</w:t>
+      </w:r>
+    </w:p>
+    <w:p>
+      <w:pPr>
+        <w:spacing w:line="276" w:lineRule="auto"/>
+        <w:ind w:firstLine="709"/>
+      </w:pPr>
+    </w:p>
+    <w:p>
+      <w:pPr>
+        <w:spacing w:line="276" w:lineRule="auto"/>
+        <w:ind w:firstLine="709"/>
+        <w:sectPr>
+          <w:pgSz w:w="11906" w:h="16838" w:code="9"/>
+          <w:pgMar w:top="1134" w:right="851" w:bottom="1531" w:left="1701" w:header="720" w:footer="964" w:gutter="0"/>
+          <w:cols w:space="720"/>
+          <w:docGrid w:linePitch="381"/>
+        </w:sectPr>
+      </w:pPr>
+    </w:p>
+    <w:p>
+      <w:pPr>
+        <w:pStyle w:val="1"/>
+        <w:spacing w:before="0" w:line="276" w:lineRule="auto"/>
+        <w:ind w:firstLine="709"/>
+      </w:pPr>
+      <w:bookmarkStart w:id="19" w:name="_Toc185159870"/>
+      <w:r>
+        <w:lastRenderedPageBreak/>
+        <w:t>4 РАЗРАБОТКА БАЗЫ ДАННЫХ</w:t>
+      </w:r>
+      <w:bookmarkEnd w:id="19"/>
+    </w:p>
+    <w:p>
+      <w:pPr>
+        <w:spacing w:line="276" w:lineRule="auto"/>
+        <w:ind w:firstLine="709"/>
+      </w:pPr>
+    </w:p>
+    <w:p>
+      <w:pPr>
+        <w:pStyle w:val="2"/>
         <w:ind w:firstLine="708"/>
-        <w:jc w:val="center"/>
-      </w:pPr>
-    </w:p>
-    <w:p>
-      <w:pPr>
-        <w:jc w:val="center"/>
-      </w:pPr>
-      <w:r>
-        <w:t>Рисунок 5.1 – Окно, появляющееся при входе в приложение</w:t>
-      </w:r>
-    </w:p>
-    <w:p>
-      <w:pPr>
-        <w:ind w:firstLine="708"/>
-        <w:jc w:val="center"/>
-      </w:pPr>
-    </w:p>
-    <w:p>
-      <w:pPr>
-        <w:ind w:firstLine="708"/>
-      </w:pPr>
-      <w:r>
-        <w:t xml:space="preserve">Интерфейс </w:t>
-      </w:r>
-      <w:r>
-        <w:t>администратора</w:t>
-      </w:r>
-      <w:r>
-        <w:t xml:space="preserve"> предоставляет доступ к широкому набору функций для управления данными в системе. После входа в аккаунт </w:t>
-      </w:r>
-      <w:r>
-        <w:t>администратора</w:t>
-      </w:r>
-      <w:r>
-        <w:t xml:space="preserve"> открывается главное окно с меню, позволяющим выполнить следующие действия:</w:t>
+      </w:pPr>
+      <w:bookmarkStart w:id="20" w:name="_Toc153529178"/>
+      <w:bookmarkStart w:id="21" w:name="_Toc185159871"/>
+      <w:r>
+        <w:t xml:space="preserve">4.1 </w:t>
+      </w:r>
+      <w:r>
+        <w:t>Создание исходных таблиц, индексов и ограничений</w:t>
+      </w:r>
+      <w:bookmarkEnd w:id="20"/>
+      <w:bookmarkEnd w:id="21"/>
+    </w:p>
+    <w:p>
+      <w:pPr>
+        <w:spacing w:line="276" w:lineRule="auto"/>
+      </w:pPr>
+    </w:p>
+    <w:p>
+      <w:pPr>
+        <w:spacing w:line="276" w:lineRule="auto"/>
+        <w:ind w:firstLine="709"/>
+      </w:pPr>
+      <w:r>
+        <w:t>В дополнение к ускорению выполнения запросов, индексы также помогают улучшить производительность сортировки и фильтрации данных, что делает их незаменимыми для работы с большими объемами информации. Однако важно отметить, что чрезмерное количество индексов на таблицах может привести к излишним затратам на хранение и обновление данных. Поэтому при проектировании базы данных важно сбалансировать количество индексов и их типы в зависимости от предполагаемых операций с данными.</w:t>
+      </w:r>
+    </w:p>
+    <w:p>
+      <w:pPr>
+        <w:spacing w:line="276" w:lineRule="auto"/>
+        <w:ind w:firstLine="709"/>
+      </w:pPr>
+      <w:r>
+        <w:t xml:space="preserve">Ограничения (constraints) также играют ключевую роль в обеспечении целостности данных. Они определяют правила для значений в таблицах, например, уникальность значений, отсутствие пустых значений или правильность связей между таблицами. Ограничения могут быть разных типов, включая первичные и внешние ключи, уникальные ограничения и проверки значений. </w:t>
+      </w:r>
+      <w:r>
+        <w:t>Ограничения могут быть различных типов</w:t>
+      </w:r>
+      <w:r>
+        <w:t xml:space="preserve"> </w:t>
+      </w:r>
+      <w:r>
+        <w:rPr>
+          <w:lang w:val="en-US"/>
+        </w:rPr>
+        <w:t>[13]</w:t>
+      </w:r>
+      <w:r>
+        <w:t>:</w:t>
       </w:r>
     </w:p>
     <w:p>
@@ -8536,18 +7761,16 @@
         <w:pStyle w:val="ac"/>
         <w:numPr>
           <w:ilvl w:val="0"/>
-          <w:numId w:val="23"/>
+          <w:numId w:val="18"/>
         </w:numPr>
+        <w:spacing w:line="276" w:lineRule="auto"/>
         <w:ind w:left="0" w:firstLine="709"/>
       </w:pPr>
       <w:r>
-        <w:t xml:space="preserve">Добавить занятие – </w:t>
-      </w:r>
-      <w:r>
-        <w:t>администратор</w:t>
-      </w:r>
-      <w:r>
-        <w:t xml:space="preserve"> может добавить новое занятие, указав его параметры, включая время, место проведения и связанную группу.</w:t>
+        <w:t>PRIMARY KEY – уникальный идентификатор для каждой записи</w:t>
+      </w:r>
+      <w:r>
+        <w:t>;</w:t>
       </w:r>
     </w:p>
     <w:p>
@@ -8555,12 +7778,16 @@
         <w:pStyle w:val="ac"/>
         <w:numPr>
           <w:ilvl w:val="0"/>
-          <w:numId w:val="23"/>
+          <w:numId w:val="18"/>
         </w:numPr>
+        <w:spacing w:line="276" w:lineRule="auto"/>
         <w:ind w:left="0" w:firstLine="709"/>
       </w:pPr>
       <w:r>
-        <w:t>Создать аккаунт студента – интерфейс позволяет создать учетную запись студента, вводя основные данные, такие как имя, фамилия, номер группы и контактную информацию.</w:t>
+        <w:t>FOREIGN KEY – связь между таблицами</w:t>
+      </w:r>
+      <w:r>
+        <w:t>;</w:t>
       </w:r>
     </w:p>
     <w:p>
@@ -8568,18 +7795,16 @@
         <w:pStyle w:val="ac"/>
         <w:numPr>
           <w:ilvl w:val="0"/>
-          <w:numId w:val="23"/>
+          <w:numId w:val="18"/>
         </w:numPr>
+        <w:spacing w:line="276" w:lineRule="auto"/>
         <w:ind w:left="0" w:firstLine="709"/>
       </w:pPr>
       <w:r>
-        <w:t xml:space="preserve">Добавить преподавателя – </w:t>
-      </w:r>
-      <w:r>
-        <w:t xml:space="preserve">администратор </w:t>
-      </w:r>
-      <w:r>
-        <w:t>может зарегистрировать преподавателя, указывая его данные для интеграции в расписание и курсы.</w:t>
+        <w:t>UNIQUE – гарантирует, что значения в столбце или группе столбцов уникальны</w:t>
+      </w:r>
+      <w:r>
+        <w:t>;</w:t>
       </w:r>
     </w:p>
     <w:p>
@@ -8587,12 +7812,16 @@
         <w:pStyle w:val="ac"/>
         <w:numPr>
           <w:ilvl w:val="0"/>
-          <w:numId w:val="23"/>
+          <w:numId w:val="18"/>
         </w:numPr>
+        <w:spacing w:line="276" w:lineRule="auto"/>
         <w:ind w:left="0" w:firstLine="709"/>
       </w:pPr>
       <w:r>
-        <w:t>Добавить курс – предоставляет возможность создания новых курсов с указанием их описания, количества часов и связанных материалов.</w:t>
+        <w:t>CHECK – проверяет, что значения в столбце удовлетворяют определенному условию</w:t>
+      </w:r>
+      <w:r>
+        <w:t>;</w:t>
       </w:r>
     </w:p>
     <w:p>
@@ -8600,105 +7829,54 @@
         <w:pStyle w:val="ac"/>
         <w:numPr>
           <w:ilvl w:val="0"/>
-          <w:numId w:val="23"/>
+          <w:numId w:val="18"/>
         </w:numPr>
+        <w:spacing w:line="276" w:lineRule="auto"/>
         <w:ind w:left="0" w:firstLine="709"/>
       </w:pPr>
       <w:r>
+        <w:t>NOT NULL – запрещает вставку пустых значений в столбец.</w:t>
+      </w:r>
+    </w:p>
+    <w:p>
+      <w:pPr>
+        <w:spacing w:line="276" w:lineRule="auto"/>
+        <w:ind w:firstLine="709"/>
+      </w:pPr>
+      <w:r>
+        <w:t>Кроме того, ограничения позволяют автоматизировать контроль за правильностью данных, минимизируя риски ошибок при вводе или изменении информации. Например, использование внешних ключей гарантирует, что записи в одной таблице всегда соответствуют записям в другой, что особенно важно для поддержания связей между таблицами в сложных моделях. Ограничения на уникальность данных помогают предотвратить дублирование информации, что важно для сохранения точности и надежности базы данных. Также важно отметить, что индексы и ограничения могут значительно улучшить производительность запросов, обеспечивая быстрое выполнение операций на больших объемах данных, если правильно настроены с учетом особенностей нагрузки на систему.</w:t>
+      </w:r>
+    </w:p>
+    <w:p>
+      <w:pPr>
+        <w:spacing w:line="276" w:lineRule="auto"/>
+        <w:ind w:firstLine="709"/>
+      </w:pPr>
+      <w:r>
+        <w:t>Набор ограничений, используемых в базе данных продемонстрирован на рисунке 4.1.</w:t>
+      </w:r>
+    </w:p>
+    <w:p>
+      <w:pPr>
+        <w:spacing w:line="276" w:lineRule="auto"/>
+        <w:jc w:val="center"/>
+      </w:pPr>
+    </w:p>
+    <w:p>
+      <w:pPr>
+        <w:spacing w:line="276" w:lineRule="auto"/>
+        <w:jc w:val="center"/>
+      </w:pPr>
+      <w:r>
+        <w:rPr>
+          <w:noProof/>
+        </w:rPr>
         <w:lastRenderedPageBreak/>
-        <w:t>Добавить материалы курса – интерфейс позволяет прикрепить учебные материалы, которые могут быть использованы преподавателями и студентами.</w:t>
-      </w:r>
-    </w:p>
-    <w:p>
-      <w:pPr>
-        <w:pStyle w:val="ac"/>
-        <w:numPr>
-          <w:ilvl w:val="0"/>
-          <w:numId w:val="23"/>
-        </w:numPr>
-        <w:ind w:left="0" w:firstLine="709"/>
-      </w:pPr>
-      <w:r>
-        <w:t>Назначить курс – позволяет назначить курс определенной группе, связав его с преподавателем и указав временные рамки.</w:t>
-      </w:r>
-    </w:p>
-    <w:p>
-      <w:pPr>
-        <w:pStyle w:val="ac"/>
-        <w:numPr>
-          <w:ilvl w:val="0"/>
-          <w:numId w:val="23"/>
-        </w:numPr>
-        <w:ind w:left="0" w:firstLine="709"/>
-      </w:pPr>
-      <w:r>
-        <w:t xml:space="preserve">Выставить оценку за экзамен – </w:t>
-      </w:r>
-      <w:r>
-        <w:t xml:space="preserve">администратор </w:t>
-      </w:r>
-      <w:r>
-        <w:t>может вручную вводить оценки студентов за экзамены.</w:t>
-      </w:r>
-    </w:p>
-    <w:p>
-      <w:pPr>
-        <w:pStyle w:val="ac"/>
-        <w:numPr>
-          <w:ilvl w:val="0"/>
-          <w:numId w:val="23"/>
-        </w:numPr>
-        <w:ind w:left="0" w:firstLine="709"/>
-      </w:pPr>
-      <w:r>
-        <w:t>Создать группу – интерфейс поддерживает создание новых учебных групп с указанием их параметров, таких как название и семестр обучения.</w:t>
-      </w:r>
-    </w:p>
-    <w:p>
-      <w:pPr>
-        <w:pStyle w:val="ac"/>
-        <w:numPr>
-          <w:ilvl w:val="0"/>
-          <w:numId w:val="23"/>
-        </w:numPr>
-        <w:ind w:left="0" w:firstLine="709"/>
-      </w:pPr>
-      <w:r>
-        <w:t xml:space="preserve">Выйти из аккаунта – </w:t>
-      </w:r>
-      <w:r>
-        <w:t>администратор</w:t>
-      </w:r>
-      <w:r>
-        <w:t xml:space="preserve"> может завершить работу с системой, вернувшись к окну авторизации.</w:t>
-      </w:r>
-    </w:p>
-    <w:p>
-      <w:pPr>
-        <w:ind w:firstLine="708"/>
-      </w:pPr>
-      <w:r>
-        <w:t>На рисунке 5.2 продемонстрирован интерфейс приложения для администратора:</w:t>
-      </w:r>
-    </w:p>
-    <w:p>
-      <w:pPr>
-        <w:ind w:firstLine="708"/>
-      </w:pPr>
-    </w:p>
-    <w:p>
-      <w:pPr>
-        <w:jc w:val="center"/>
-      </w:pPr>
-      <w:r>
-        <w:rPr>
-          <w:noProof/>
-        </w:rPr>
         <w:drawing>
-          <wp:inline distT="0" distB="0" distL="0" distR="0" wp14:anchorId="5C112FA3" wp14:editId="6534EFE1">
-            <wp:extent cx="4829175" cy="2798145"/>
-            <wp:effectExtent l="0" t="0" r="0" b="2540"/>
-            <wp:docPr id="12" name="Рисунок 12"/>
+          <wp:inline distT="0" distB="0" distL="0" distR="0" wp14:anchorId="4AC63F8E" wp14:editId="09FBA461">
+            <wp:extent cx="6113318" cy="3362325"/>
+            <wp:effectExtent l="0" t="0" r="1905" b="0"/>
+            <wp:docPr id="14" name="Рисунок 14"/>
             <wp:cNvGraphicFramePr>
               <a:graphicFrameLocks xmlns:a="http://schemas.openxmlformats.org/drawingml/2006/main" noChangeAspect="1"/>
             </wp:cNvGraphicFramePr>
@@ -8709,20 +7887,27 @@
                     <pic:cNvPr id="1" name=""/>
                     <pic:cNvPicPr/>
                   </pic:nvPicPr>
-                  <pic:blipFill>
+                  <pic:blipFill rotWithShape="1">
                     <a:blip r:embed="rId21"/>
-                    <a:stretch>
-                      <a:fillRect/>
-                    </a:stretch>
+                    <a:srcRect r="6992" b="32567"/>
+                    <a:stretch/>
                   </pic:blipFill>
-                  <pic:spPr>
+                  <pic:spPr bwMode="auto">
                     <a:xfrm>
                       <a:off x="0" y="0"/>
-                      <a:ext cx="4834143" cy="2801023"/>
+                      <a:ext cx="6117578" cy="3364668"/>
                     </a:xfrm>
                     <a:prstGeom prst="rect">
                       <a:avLst/>
                     </a:prstGeom>
+                    <a:ln>
+                      <a:noFill/>
+                    </a:ln>
+                    <a:extLst>
+                      <a:ext uri="{53640926-AAD7-44D8-BBD7-CCE9431645EC}">
+                        <a14:shadowObscured xmlns:a14="http://schemas.microsoft.com/office/drawing/2010/main"/>
+                      </a:ext>
+                    </a:extLst>
                   </pic:spPr>
                 </pic:pic>
               </a:graphicData>
@@ -8733,44 +7918,908 @@
     </w:p>
     <w:p>
       <w:pPr>
+        <w:spacing w:line="276" w:lineRule="auto"/>
+        <w:ind w:firstLine="709"/>
+        <w:rPr>
+          <w:lang w:val="en-US"/>
+        </w:rPr>
+      </w:pPr>
+    </w:p>
+    <w:p>
+      <w:pPr>
+        <w:spacing w:line="276" w:lineRule="auto"/>
         <w:jc w:val="center"/>
       </w:pPr>
-    </w:p>
-    <w:p>
-      <w:pPr>
+      <w:r>
+        <w:t>Рисунок 4.1 – Набор ограничений, используемых в проектируемой базе данных</w:t>
+      </w:r>
+    </w:p>
+    <w:p>
+      <w:pPr>
+        <w:spacing w:line="276" w:lineRule="auto"/>
+        <w:ind w:firstLine="709"/>
+      </w:pPr>
+    </w:p>
+    <w:p>
+      <w:pPr>
+        <w:spacing w:line="276" w:lineRule="auto"/>
+        <w:ind w:firstLine="709"/>
+      </w:pPr>
+      <w:r>
+        <w:t>Весь код для создания таблиц, индексов и ограничений будет приведен в Приложении A.</w:t>
+      </w:r>
+    </w:p>
+    <w:p>
+      <w:pPr>
+        <w:spacing w:line="276" w:lineRule="auto"/>
+        <w:ind w:firstLine="709"/>
+      </w:pPr>
+    </w:p>
+    <w:p>
+      <w:pPr>
+        <w:pStyle w:val="2"/>
+        <w:spacing w:before="0" w:line="276" w:lineRule="auto"/>
+        <w:ind w:firstLine="709"/>
+      </w:pPr>
+      <w:bookmarkStart w:id="22" w:name="_Toc185159872"/>
+      <w:r>
+        <w:t>4.2 Создание хранимых процедур</w:t>
+      </w:r>
+      <w:bookmarkEnd w:id="22"/>
+    </w:p>
+    <w:p>
+      <w:pPr>
+        <w:spacing w:line="276" w:lineRule="auto"/>
+        <w:ind w:firstLine="709"/>
+      </w:pPr>
+    </w:p>
+    <w:p>
+      <w:pPr>
+        <w:spacing w:line="276" w:lineRule="auto"/>
+        <w:ind w:firstLine="709"/>
+        <w:rPr>
+          <w:lang w:val="en-US"/>
+        </w:rPr>
+      </w:pPr>
+      <w:r>
+        <w:t xml:space="preserve">Хранимые процедуры </w:t>
+      </w:r>
+      <w:r>
+        <w:t>–</w:t>
+      </w:r>
+      <w:r>
+        <w:t xml:space="preserve"> это заранее подготовленные SQL-операции, которые сохраняются в базе данных и могут быть выполнены по запросу. Они представляют собой наборы SQL-запросов, объединённых логически для выполнения определённой задачи, и часто включают в себя логику обработки данных, условные операторы, циклы и другие элементы. Процедуры значительно упрощают работу с базой данных, так как позволяют централизованно управлять часто повторяющимися операциями, минимизируя количество повторяющегося кода в приложении.</w:t>
+      </w:r>
+      <w:r>
+        <w:t xml:space="preserve"> </w:t>
+      </w:r>
+      <w:r>
+        <w:rPr>
+          <w:lang w:val="en-US"/>
+        </w:rPr>
+        <w:t>[14]</w:t>
+      </w:r>
+    </w:p>
+    <w:p>
+      <w:pPr>
+        <w:spacing w:line="276" w:lineRule="auto"/>
+        <w:ind w:firstLine="709"/>
+      </w:pPr>
+      <w:r>
+        <w:t>Процедуры активно используются в следующих случаях:</w:t>
+      </w:r>
+    </w:p>
+    <w:p>
+      <w:pPr>
+        <w:pStyle w:val="ac"/>
+        <w:numPr>
+          <w:ilvl w:val="0"/>
+          <w:numId w:val="21"/>
+        </w:numPr>
+        <w:spacing w:line="276" w:lineRule="auto"/>
+        <w:ind w:left="0" w:firstLine="709"/>
+      </w:pPr>
+      <w:r>
+        <w:t>Д</w:t>
+      </w:r>
+      <w:r>
+        <w:t>ля выполнения сложных вычислений или обработки данных</w:t>
+      </w:r>
+      <w:r>
+        <w:t>;</w:t>
+      </w:r>
+    </w:p>
+    <w:p>
+      <w:pPr>
+        <w:pStyle w:val="ac"/>
+        <w:numPr>
+          <w:ilvl w:val="0"/>
+          <w:numId w:val="21"/>
+        </w:numPr>
+        <w:spacing w:line="276" w:lineRule="auto"/>
+        <w:ind w:left="0" w:firstLine="709"/>
+      </w:pPr>
+      <w:r>
+        <w:t>Д</w:t>
+      </w:r>
+      <w:r>
+        <w:t>ля инкапсуляции бизнес-логики</w:t>
+      </w:r>
+      <w:r>
+        <w:rPr>
+          <w:lang w:val="en-US"/>
+        </w:rPr>
+        <w:t>;</w:t>
+      </w:r>
+    </w:p>
+    <w:p>
+      <w:pPr>
+        <w:pStyle w:val="ac"/>
+        <w:numPr>
+          <w:ilvl w:val="0"/>
+          <w:numId w:val="21"/>
+        </w:numPr>
+        <w:spacing w:line="276" w:lineRule="auto"/>
+        <w:ind w:left="0" w:firstLine="709"/>
+      </w:pPr>
+      <w:r>
+        <w:t>Д</w:t>
+      </w:r>
+      <w:r>
+        <w:t>ля обеспечения безопасности и разграничения доступа</w:t>
+      </w:r>
+      <w:r>
+        <w:t>;</w:t>
+      </w:r>
+    </w:p>
+    <w:p>
+      <w:pPr>
+        <w:pStyle w:val="ac"/>
+        <w:numPr>
+          <w:ilvl w:val="0"/>
+          <w:numId w:val="21"/>
+        </w:numPr>
+        <w:spacing w:line="276" w:lineRule="auto"/>
+        <w:ind w:left="0" w:firstLine="709"/>
+      </w:pPr>
+      <w:r>
+        <w:t>Д</w:t>
+      </w:r>
+      <w:r>
+        <w:t>ля выполнения регулярных операций по обновлению или обработке данных.</w:t>
+      </w:r>
+    </w:p>
+    <w:p>
+      <w:pPr>
+        <w:spacing w:line="276" w:lineRule="auto"/>
+        <w:ind w:firstLine="709"/>
+      </w:pPr>
+      <w:r>
+        <w:lastRenderedPageBreak/>
+        <w:t>Весь код для создания процедур будет приведен в</w:t>
+      </w:r>
+      <w:r>
+        <w:t xml:space="preserve"> Приложении А. Ниже представлен список основных процедур, используемых в системе</w:t>
+      </w:r>
+      <w:r>
+        <w:t>:</w:t>
+      </w:r>
+    </w:p>
+    <w:p>
+      <w:pPr>
+        <w:pStyle w:val="ac"/>
+        <w:numPr>
+          <w:ilvl w:val="0"/>
+          <w:numId w:val="20"/>
+        </w:numPr>
+        <w:spacing w:line="276" w:lineRule="auto"/>
+        <w:ind w:left="0" w:firstLine="709"/>
+      </w:pPr>
+      <w:r>
+        <w:t>add_course – процедура служит для добавления нового курса в базу данных.</w:t>
+      </w:r>
+    </w:p>
+    <w:p>
+      <w:pPr>
+        <w:pStyle w:val="ac"/>
+        <w:numPr>
+          <w:ilvl w:val="0"/>
+          <w:numId w:val="20"/>
+        </w:numPr>
+        <w:spacing w:line="276" w:lineRule="auto"/>
+        <w:ind w:left="0" w:firstLine="709"/>
+      </w:pPr>
+      <w:r>
+        <w:t>add_student_with_group_id – процедура служит для добавления нового студента в группу по ID.</w:t>
+      </w:r>
+    </w:p>
+    <w:p>
+      <w:pPr>
+        <w:pStyle w:val="ac"/>
+        <w:numPr>
+          <w:ilvl w:val="0"/>
+          <w:numId w:val="20"/>
+        </w:numPr>
+        <w:spacing w:line="276" w:lineRule="auto"/>
+        <w:ind w:left="0" w:firstLine="709"/>
+      </w:pPr>
+      <w:r>
+        <w:t>add_student_with_group_name – процедура служит для добавления нового студента в группу по имени группы.</w:t>
+      </w:r>
+    </w:p>
+    <w:p>
+      <w:pPr>
+        <w:pStyle w:val="ac"/>
+        <w:numPr>
+          <w:ilvl w:val="0"/>
+          <w:numId w:val="20"/>
+        </w:numPr>
+        <w:spacing w:line="276" w:lineRule="auto"/>
+        <w:ind w:left="0" w:firstLine="709"/>
+      </w:pPr>
+      <w:r>
+        <w:t>add_superuser – процедура служит для добавления пользователя с ролью суперпользователя.</w:t>
+      </w:r>
+    </w:p>
+    <w:p>
+      <w:pPr>
+        <w:pStyle w:val="ac"/>
+        <w:numPr>
+          <w:ilvl w:val="0"/>
+          <w:numId w:val="20"/>
+        </w:numPr>
+        <w:spacing w:line="276" w:lineRule="auto"/>
+        <w:ind w:left="0" w:firstLine="709"/>
+      </w:pPr>
+      <w:r>
+        <w:t>add_schedule – процедура служит для добавления расписания для курса и группы.</w:t>
+      </w:r>
+    </w:p>
+    <w:p>
+      <w:pPr>
+        <w:pStyle w:val="ac"/>
+        <w:numPr>
+          <w:ilvl w:val="0"/>
+          <w:numId w:val="20"/>
+        </w:numPr>
+        <w:spacing w:line="276" w:lineRule="auto"/>
+        <w:ind w:left="0" w:firstLine="709"/>
+      </w:pPr>
+      <w:r>
+        <w:t>add_schedule_with_names – процедура служит для добавления расписания с использованием имен группы и курса.</w:t>
+      </w:r>
+    </w:p>
+    <w:p>
+      <w:pPr>
+        <w:pStyle w:val="ac"/>
+        <w:numPr>
+          <w:ilvl w:val="0"/>
+          <w:numId w:val="20"/>
+        </w:numPr>
+        <w:spacing w:line="276" w:lineRule="auto"/>
+        <w:ind w:left="0" w:firstLine="709"/>
+      </w:pPr>
+      <w:r>
+        <w:t>delete_schedule_by_id – процедура служит для удаления расписания по ID.</w:t>
+      </w:r>
+    </w:p>
+    <w:p>
+      <w:pPr>
+        <w:pStyle w:val="ac"/>
+        <w:numPr>
+          <w:ilvl w:val="0"/>
+          <w:numId w:val="20"/>
+        </w:numPr>
+        <w:spacing w:line="276" w:lineRule="auto"/>
+        <w:ind w:left="0" w:firstLine="709"/>
+      </w:pPr>
+      <w:r>
+        <w:t>delete_student_by_id – процедура служит для удаления студента по ID.</w:t>
+      </w:r>
+    </w:p>
+    <w:p>
+      <w:pPr>
+        <w:pStyle w:val="ac"/>
+        <w:numPr>
+          <w:ilvl w:val="0"/>
+          <w:numId w:val="20"/>
+        </w:numPr>
+        <w:spacing w:line="276" w:lineRule="auto"/>
+        <w:ind w:left="0" w:firstLine="709"/>
+      </w:pPr>
+      <w:r>
+        <w:t>add_material – процедура служит для добавления учебного материала.</w:t>
+      </w:r>
+    </w:p>
+    <w:p>
+      <w:pPr>
+        <w:pStyle w:val="ac"/>
+        <w:numPr>
+          <w:ilvl w:val="0"/>
+          <w:numId w:val="20"/>
+        </w:numPr>
+        <w:spacing w:line="276" w:lineRule="auto"/>
+        <w:ind w:left="0" w:firstLine="709"/>
+      </w:pPr>
+      <w:r>
+        <w:t>add_exam – процедура служит для добавления экзамена в систему.</w:t>
+      </w:r>
+    </w:p>
+    <w:p>
+      <w:pPr>
+        <w:pStyle w:val="ac"/>
+        <w:numPr>
+          <w:ilvl w:val="0"/>
+          <w:numId w:val="20"/>
+        </w:numPr>
+        <w:spacing w:line="276" w:lineRule="auto"/>
+        <w:ind w:left="0" w:firstLine="709"/>
+      </w:pPr>
+      <w:r>
+        <w:t>enroll_student – процедура служит для зачисления студента на курс.</w:t>
+      </w:r>
+    </w:p>
+    <w:p>
+      <w:pPr>
+        <w:pStyle w:val="ac"/>
+        <w:numPr>
+          <w:ilvl w:val="0"/>
+          <w:numId w:val="20"/>
+        </w:numPr>
+        <w:spacing w:line="276" w:lineRule="auto"/>
+        <w:ind w:left="0" w:firstLine="709"/>
+      </w:pPr>
+      <w:r>
+        <w:t>update_student_grade – процедура служит для обновления оценки студента.</w:t>
+      </w:r>
+    </w:p>
+    <w:p>
+      <w:pPr>
+        <w:pStyle w:val="ac"/>
+        <w:numPr>
+          <w:ilvl w:val="0"/>
+          <w:numId w:val="20"/>
+        </w:numPr>
+        <w:spacing w:line="276" w:lineRule="auto"/>
+        <w:ind w:left="0" w:firstLine="709"/>
+      </w:pPr>
+      <w:r>
+        <w:t>update_student_avg_grade – процедура служит для обновления среднего балла студента.</w:t>
+      </w:r>
+    </w:p>
+    <w:p>
+      <w:pPr>
+        <w:spacing w:line="276" w:lineRule="auto"/>
+        <w:ind w:firstLine="709"/>
+      </w:pPr>
+      <w:r>
+        <w:t xml:space="preserve">В результате разработки были реализованы все необходимые хранимые процедуры, которые обеспечивают выполнение ключевых операций с данными в базе. Эти процедуры автоматизируют и централизуют обработку информации, улучшая производительность системы и упрощая управление данными. </w:t>
+      </w:r>
+    </w:p>
+    <w:p>
+      <w:pPr>
+        <w:spacing w:line="276" w:lineRule="auto"/>
+        <w:ind w:firstLine="709"/>
+      </w:pPr>
+    </w:p>
+    <w:p>
+      <w:pPr>
+        <w:pStyle w:val="2"/>
+        <w:spacing w:before="0" w:line="276" w:lineRule="auto"/>
+        <w:ind w:firstLine="709"/>
+      </w:pPr>
+      <w:bookmarkStart w:id="23" w:name="_Toc185159873"/>
+      <w:r>
+        <w:t>4.3 Создание функций</w:t>
+      </w:r>
+      <w:bookmarkEnd w:id="23"/>
+    </w:p>
+    <w:p>
+      <w:pPr>
+        <w:spacing w:line="276" w:lineRule="auto"/>
+      </w:pPr>
+    </w:p>
+    <w:p>
+      <w:pPr>
+        <w:spacing w:line="276" w:lineRule="auto"/>
+        <w:ind w:firstLine="708"/>
+      </w:pPr>
+      <w:r>
+        <w:t xml:space="preserve">Функция в контексте баз данных </w:t>
+      </w:r>
+      <w:r>
+        <w:t>–</w:t>
+      </w:r>
+      <w:r>
+        <w:t xml:space="preserve"> это подпрограмма, которая выполняет определенную задачу или вычисление и возвращает результат. Функции в базах данных часто используются для выполнения вычислений, обработки данных или выполнения операций, которые могут быть использованы в SQL-запросах. Функции могут принимать входные параметры и возвращать результат в виде значения или таблицы.</w:t>
+      </w:r>
+      <w:r>
+        <w:t xml:space="preserve"> </w:t>
+      </w:r>
+      <w:r>
+        <w:t>[</w:t>
+      </w:r>
+      <w:r>
+        <w:t>15]</w:t>
+      </w:r>
+    </w:p>
+    <w:p>
+      <w:pPr>
+        <w:spacing w:line="276" w:lineRule="auto"/>
+        <w:ind w:firstLine="708"/>
+      </w:pPr>
+      <w:r>
+        <w:lastRenderedPageBreak/>
+        <w:t>Функции предоставляют важную гибкость в работе с базами данных, позволяя инкапсулировать бизнес-логику, которую можно повторно использовать в различных частях приложения или запросах.</w:t>
+      </w:r>
+    </w:p>
+    <w:p>
+      <w:pPr>
+        <w:spacing w:line="276" w:lineRule="auto"/>
+        <w:ind w:firstLine="709"/>
+      </w:pPr>
+      <w:r>
+        <w:t>Весь код для создания функций будет приведен в Приложении А. Ниже представлен список основных функций</w:t>
+      </w:r>
+      <w:r>
+        <w:t>,</w:t>
+      </w:r>
+      <w:r>
+        <w:t xml:space="preserve"> используемых в системе</w:t>
+      </w:r>
+      <w:r>
+        <w:t>:</w:t>
+      </w:r>
+    </w:p>
+    <w:p>
+      <w:pPr>
+        <w:pStyle w:val="ac"/>
+        <w:numPr>
+          <w:ilvl w:val="0"/>
+          <w:numId w:val="19"/>
+        </w:numPr>
+        <w:ind w:left="0" w:firstLine="709"/>
+      </w:pPr>
+      <w:r>
+        <w:t>get_user_role – функция служит для определения роли пользователя (например, "superuser" или "student") на основе его имени пользователя и пароля.</w:t>
+      </w:r>
+    </w:p>
+    <w:p>
+      <w:pPr>
+        <w:pStyle w:val="ac"/>
+        <w:numPr>
+          <w:ilvl w:val="0"/>
+          <w:numId w:val="19"/>
+        </w:numPr>
+        <w:ind w:left="0" w:firstLine="709"/>
+      </w:pPr>
+      <w:r>
+        <w:t>get_grades_by_semester – функция служит для возврата списка оценок студента по курсам за указанный семестр.</w:t>
+      </w:r>
+    </w:p>
+    <w:p>
+      <w:pPr>
+        <w:pStyle w:val="ac"/>
+        <w:numPr>
+          <w:ilvl w:val="0"/>
+          <w:numId w:val="19"/>
+        </w:numPr>
+        <w:ind w:left="0" w:firstLine="709"/>
+      </w:pPr>
+      <w:r>
+        <w:t>get_students_in_group – функция служит для возврата списка студентов, которые принадлежат определенной группе, с их основными данными.</w:t>
+      </w:r>
+    </w:p>
+    <w:p>
+      <w:pPr>
+        <w:pStyle w:val="ac"/>
+        <w:numPr>
+          <w:ilvl w:val="0"/>
+          <w:numId w:val="19"/>
+        </w:numPr>
+        <w:ind w:left="0" w:firstLine="709"/>
+      </w:pPr>
+      <w:r>
+        <w:t>get_grades_by_username_by_semester – функция служит для возврата списка оценок студента по имени пользователя и семестру.</w:t>
+      </w:r>
+    </w:p>
+    <w:p>
+      <w:pPr>
+        <w:pStyle w:val="ac"/>
+        <w:numPr>
+          <w:ilvl w:val="0"/>
+          <w:numId w:val="19"/>
+        </w:numPr>
+        <w:ind w:left="0" w:firstLine="709"/>
+      </w:pPr>
+      <w:r>
+        <w:t>get_student_by_id – функция служит для возврата данных о студенте по его идентификатору.</w:t>
+      </w:r>
+    </w:p>
+    <w:p>
+      <w:pPr>
+        <w:pStyle w:val="ac"/>
+        <w:numPr>
+          <w:ilvl w:val="0"/>
+          <w:numId w:val="19"/>
+        </w:numPr>
+        <w:ind w:left="0" w:firstLine="709"/>
+      </w:pPr>
+      <w:r>
+        <w:t>get_schedule_for_group_week – функция служит для возврата расписания для группы на указанную неделю.</w:t>
+      </w:r>
+    </w:p>
+    <w:p>
+      <w:pPr>
+        <w:pStyle w:val="ac"/>
+        <w:numPr>
+          <w:ilvl w:val="0"/>
+          <w:numId w:val="19"/>
+        </w:numPr>
+        <w:ind w:left="0" w:firstLine="709"/>
+        <w:rPr>
+          <w:rStyle w:val="Bullets"/>
+        </w:rPr>
+      </w:pPr>
+      <w:r>
+        <w:t>update_student_avg_grade – функция служит для обновления среднего балла студента после изменения оценок.</w:t>
+      </w:r>
+    </w:p>
+    <w:p>
+      <w:pPr>
+        <w:ind w:firstLine="708"/>
+        <w:rPr>
+          <w:rStyle w:val="Bullets"/>
+        </w:rPr>
+      </w:pPr>
+      <w:r>
+        <w:t>В рамках разработки были реализованы все необходимые функции, которые обеспечивают выполнение важных вычислений и операций с данными в базе. Эти функции позволяют централизованно обрабатывать запросы, улучшая производительность и удобство работы с базой данных. Они решают задачи, такие как получение информации о пользователях, оценках, расписаниях и других данных, что делает систему более эффективной и легкой в использовании.</w:t>
+      </w:r>
+    </w:p>
+    <w:p>
+      <w:pPr>
+        <w:ind w:left="708"/>
+        <w:rPr>
+          <w:rStyle w:val="Bullets"/>
+        </w:rPr>
+      </w:pPr>
+    </w:p>
+    <w:p>
+      <w:pPr>
+        <w:pStyle w:val="2"/>
+        <w:spacing w:before="0" w:line="276" w:lineRule="auto"/>
+        <w:ind w:firstLine="709"/>
+      </w:pPr>
+      <w:bookmarkStart w:id="24" w:name="_Toc185159874"/>
+      <w:r>
+        <w:t>4.</w:t>
+      </w:r>
+      <w:r>
+        <w:t>4</w:t>
+      </w:r>
+      <w:r>
+        <w:t xml:space="preserve"> Создание триггеров</w:t>
+      </w:r>
+      <w:bookmarkEnd w:id="24"/>
+    </w:p>
+    <w:p>
+      <w:pPr>
+        <w:tabs>
+          <w:tab w:val="left" w:pos="1725"/>
+        </w:tabs>
+        <w:spacing w:line="276" w:lineRule="auto"/>
+        <w:ind w:firstLine="709"/>
+      </w:pPr>
+    </w:p>
+    <w:p>
+      <w:pPr>
+        <w:spacing w:line="276" w:lineRule="auto"/>
+        <w:ind w:firstLine="709"/>
+      </w:pPr>
+      <w:r>
+        <w:t xml:space="preserve">Триггеры в базе данных – это специальные объекты, которые автоматически выполняют определенные действия при наступлении определенных событий, таких как вставка, обновление или удаление данных. Они позволяют автоматически управлять данными, обеспечивая целостность, контроль и выполнение бизнес-логики в ответ на изменения в базе данных. Триггеры могут быть использованы для реализации сложных правил, ведения логов, обновления связанных данных и других задач. В данном разделе </w:t>
+      </w:r>
+      <w:r>
+        <w:lastRenderedPageBreak/>
+        <w:t xml:space="preserve">представлены тригеры, которые были реализованы для обеспечения надежности и функциональности системы. </w:t>
+      </w:r>
+      <w:r>
+        <w:t>[16]</w:t>
+      </w:r>
+    </w:p>
+    <w:p>
+      <w:pPr>
+        <w:spacing w:line="276" w:lineRule="auto"/>
+        <w:ind w:firstLine="709"/>
+      </w:pPr>
+      <w:r>
+        <w:t>Весь код для создания триггеров будет приведен в Приложении А.</w:t>
+      </w:r>
+      <w:r>
+        <w:t xml:space="preserve"> </w:t>
+      </w:r>
+      <w:r>
+        <w:t>Ниже представлен список основных триггеров</w:t>
+      </w:r>
+      <w:r>
+        <w:t>,</w:t>
+      </w:r>
+      <w:r>
+        <w:t xml:space="preserve"> используемых в системе</w:t>
+      </w:r>
+      <w:r>
+        <w:t>:</w:t>
+      </w:r>
+    </w:p>
+    <w:p>
+      <w:pPr>
+        <w:pStyle w:val="ac"/>
+        <w:numPr>
+          <w:ilvl w:val="0"/>
+          <w:numId w:val="22"/>
+        </w:numPr>
+        <w:tabs>
+          <w:tab w:val="left" w:pos="1725"/>
+        </w:tabs>
+        <w:spacing w:line="276" w:lineRule="auto"/>
+        <w:ind w:left="0" w:firstLine="709"/>
+      </w:pPr>
+      <w:r>
+        <w:t>Триггер log_courses_changes служит для логирования изменений (INSERT, UPDATE, DELETE) в таблице courses. Привязан к функции log_courses_changes, которая записывает описание изменений в таблицу Logs.</w:t>
+      </w:r>
+    </w:p>
+    <w:p>
+      <w:pPr>
+        <w:pStyle w:val="ac"/>
+        <w:numPr>
+          <w:ilvl w:val="0"/>
+          <w:numId w:val="22"/>
+        </w:numPr>
+        <w:tabs>
+          <w:tab w:val="left" w:pos="1725"/>
+        </w:tabs>
+        <w:spacing w:line="276" w:lineRule="auto"/>
+        <w:ind w:left="0" w:firstLine="709"/>
+      </w:pPr>
+      <w:r>
+        <w:t>Триггер log_exams_changes служит для логирования изменений (INSERT, UPDATE, DELETE) в таблице exams. Привязан к функции log_exams_changes, которая записывает описание изменений в таблицу Logs.</w:t>
+      </w:r>
+    </w:p>
+    <w:p>
+      <w:pPr>
+        <w:pStyle w:val="ac"/>
+        <w:numPr>
+          <w:ilvl w:val="0"/>
+          <w:numId w:val="22"/>
+        </w:numPr>
+        <w:tabs>
+          <w:tab w:val="left" w:pos="1725"/>
+        </w:tabs>
+        <w:spacing w:line="276" w:lineRule="auto"/>
+        <w:ind w:left="0" w:firstLine="709"/>
+      </w:pPr>
+      <w:r>
+        <w:t>Триггер</w:t>
+      </w:r>
+      <w:r>
+        <w:t xml:space="preserve"> </w:t>
+      </w:r>
+      <w:r>
+        <w:rPr>
+          <w:lang w:val="en-US"/>
+        </w:rPr>
+        <w:t>log</w:t>
+      </w:r>
+      <w:r>
+        <w:t>_</w:t>
+      </w:r>
+      <w:r>
+        <w:rPr>
+          <w:lang w:val="en-US"/>
+        </w:rPr>
+        <w:t>students</w:t>
+      </w:r>
+      <w:r>
+        <w:t>_</w:t>
+      </w:r>
+      <w:r>
+        <w:rPr>
+          <w:lang w:val="en-US"/>
+        </w:rPr>
+        <w:t>changes</w:t>
+      </w:r>
+      <w:r>
+        <w:t xml:space="preserve"> </w:t>
+      </w:r>
+      <w:r>
+        <w:t>служит</w:t>
+      </w:r>
+      <w:r>
+        <w:t xml:space="preserve"> </w:t>
+      </w:r>
+      <w:r>
+        <w:t>для</w:t>
+      </w:r>
+      <w:r>
+        <w:t xml:space="preserve"> </w:t>
+      </w:r>
+      <w:r>
+        <w:t>логирования</w:t>
+      </w:r>
+      <w:r>
+        <w:t xml:space="preserve"> </w:t>
+      </w:r>
+      <w:r>
+        <w:t>изменений</w:t>
+      </w:r>
+      <w:r>
+        <w:t xml:space="preserve"> (</w:t>
+      </w:r>
+      <w:r>
+        <w:rPr>
+          <w:lang w:val="en-US"/>
+        </w:rPr>
+        <w:t>INSERT</w:t>
+      </w:r>
+      <w:r>
+        <w:t xml:space="preserve">, </w:t>
+      </w:r>
+      <w:r>
+        <w:rPr>
+          <w:lang w:val="en-US"/>
+        </w:rPr>
+        <w:t>UPDATE</w:t>
+      </w:r>
+      <w:r>
+        <w:t xml:space="preserve">, </w:t>
+      </w:r>
+      <w:r>
+        <w:rPr>
+          <w:lang w:val="en-US"/>
+        </w:rPr>
+        <w:t>DELETE</w:t>
+      </w:r>
+      <w:r>
+        <w:t xml:space="preserve">) </w:t>
+      </w:r>
+      <w:r>
+        <w:t>в</w:t>
+      </w:r>
+      <w:r>
+        <w:t xml:space="preserve"> </w:t>
+      </w:r>
+      <w:r>
+        <w:t>таблице</w:t>
+      </w:r>
+      <w:r>
+        <w:t xml:space="preserve"> </w:t>
+      </w:r>
+      <w:r>
+        <w:rPr>
+          <w:lang w:val="en-US"/>
+        </w:rPr>
+        <w:t>students</w:t>
+      </w:r>
+      <w:r>
+        <w:t xml:space="preserve">. </w:t>
+      </w:r>
+      <w:r>
+        <w:t>Привязан к функции log_students_changes, которая записывает описание изменений в таблицу Logs.</w:t>
+      </w:r>
+    </w:p>
+    <w:p>
+      <w:pPr>
+        <w:pStyle w:val="ac"/>
+        <w:numPr>
+          <w:ilvl w:val="0"/>
+          <w:numId w:val="22"/>
+        </w:numPr>
+        <w:tabs>
+          <w:tab w:val="left" w:pos="1725"/>
+        </w:tabs>
+        <w:spacing w:line="276" w:lineRule="auto"/>
+        <w:ind w:left="0" w:firstLine="709"/>
+      </w:pPr>
+      <w:r>
+        <w:t>Триггер update_student_avg_grade служит для автоматического обновления среднего балла студента в таблице students при изменении оценок в таблице exams. Привязан к функции update_student_avg_grade, которая пересчитывает средний балл студента на основе данных из таблицы exams.</w:t>
+      </w:r>
+    </w:p>
+    <w:p>
+      <w:pPr>
+        <w:tabs>
+          <w:tab w:val="left" w:pos="1725"/>
+        </w:tabs>
+        <w:spacing w:line="276" w:lineRule="auto"/>
+        <w:ind w:firstLine="709"/>
+      </w:pPr>
+      <w:r>
+        <w:t>Таким образом, все необходимые триггеры были успешно реализованы для автоматического обновления данных и логирования изменений в базе данных. Эти триггеры обеспечивают автоматическое вычисление среднего балла для студентов, а также ведение журнала изменений в нескольких таблицах. Благодаря этим триггерам, удалось упростить управление данными и повысить точность их обработки без необходимости вручную отслеживать изменения.</w:t>
+      </w:r>
+    </w:p>
+    <w:p>
+      <w:pPr>
+        <w:spacing w:line="276" w:lineRule="auto"/>
+        <w:ind w:firstLine="709"/>
+      </w:pPr>
+    </w:p>
+    <w:p>
+      <w:pPr>
+        <w:spacing w:line="276" w:lineRule="auto"/>
+        <w:ind w:firstLine="709"/>
+        <w:sectPr>
+          <w:pgSz w:w="11906" w:h="16838" w:code="9"/>
+          <w:pgMar w:top="1134" w:right="851" w:bottom="1531" w:left="1701" w:header="720" w:footer="964" w:gutter="0"/>
+          <w:cols w:space="720"/>
+          <w:docGrid w:linePitch="381"/>
+        </w:sectPr>
+      </w:pPr>
+    </w:p>
+    <w:p>
+      <w:pPr>
+        <w:pStyle w:val="1"/>
+        <w:numPr>
+          <w:ilvl w:val="0"/>
+          <w:numId w:val="22"/>
+        </w:numPr>
+        <w:spacing w:before="0" w:line="276" w:lineRule="auto"/>
+        <w:ind w:left="0" w:firstLine="709"/>
+      </w:pPr>
+      <w:bookmarkStart w:id="25" w:name="_Toc185159875"/>
+      <w:r>
+        <w:lastRenderedPageBreak/>
+        <w:t>РАЗРАБОТКА ПРОГРАММНОГО СРЕДСТВА</w:t>
+      </w:r>
+      <w:bookmarkEnd w:id="25"/>
+    </w:p>
+    <w:p/>
+    <w:p>
+      <w:pPr>
+        <w:pStyle w:val="2"/>
+        <w:ind w:firstLine="708"/>
+        <w:jc w:val="left"/>
+      </w:pPr>
+      <w:bookmarkStart w:id="26" w:name="_Toc185159876"/>
+      <w:r>
+        <w:t>5.1 Описание разработанного программного средства</w:t>
+      </w:r>
+      <w:bookmarkEnd w:id="26"/>
+    </w:p>
+    <w:p/>
+    <w:p>
+      <w:pPr>
+        <w:ind w:firstLine="708"/>
+      </w:pPr>
+      <w:r>
+        <w:t>Программное средство представляет собой систему авторизации и управления пользовательскими данными, построенную с использованием Tkinter для разработки графического интерфейса и PostgreSQL для хранения информации о пользователях.</w:t>
+      </w:r>
+    </w:p>
+    <w:p>
+      <w:pPr>
+        <w:ind w:firstLine="708"/>
+      </w:pPr>
+      <w:r>
+        <w:t>При запуске приложения пользователю предлагается выбрать одну из следующих опций на главном экране: авторизация в системе, регистрация нового пользователя или выход из приложения. В зависимости от выбора, интерфейс изменяется, предоставляя доступ к соответствующему функционалу. При успешной авторизации пользователь попадает в основное окно, где могут быть доступны дальнейшие возможности взаимодействия с системой. Экран, на котором осуществляется выбор действия, изображен на рисунке 5.1.</w:t>
+      </w:r>
+    </w:p>
+    <w:p>
+      <w:pPr>
+        <w:ind w:firstLine="708"/>
+      </w:pPr>
+    </w:p>
+    <w:p>
+      <w:pPr>
+        <w:ind w:firstLine="708"/>
         <w:jc w:val="center"/>
       </w:pPr>
       <w:r>
-        <w:t>Рисунок 5.2 – Интерфейс приложения у администратора</w:t>
-      </w:r>
-    </w:p>
-    <w:p>
-      <w:pPr>
-        <w:jc w:val="center"/>
-      </w:pPr>
-    </w:p>
-    <w:p>
-      <w:pPr>
-        <w:ind w:firstLine="708"/>
-      </w:pPr>
-      <w:r>
-        <w:t>Интерфейс обычного пользователя предоставляет доступ к информации, связанной с учебным процессом. После авторизации студент попадает в главное меню, где может просмотреть свои оценки и расписание занятий. Пользователь получает детализированную информацию о результатах экзаменов по всем предметам, сгруппированным по семестрам, что позволяет легко отслеживать свой учебный прогресс. Также доступен просмотр расписания для выбранной группы на заданную неделю, включая время, преподавателя и место проведения занятий. На рисунке 5.3 продемонстрирован интерфейс приложения для обычного пользователя:</w:t>
-      </w:r>
-    </w:p>
-    <w:p>
-      <w:pPr>
-        <w:jc w:val="center"/>
-      </w:pPr>
-      <w:r>
         <w:rPr>
           <w:noProof/>
         </w:rPr>
-        <w:lastRenderedPageBreak/>
         <w:drawing>
-          <wp:inline distT="0" distB="0" distL="0" distR="0" wp14:anchorId="3CD33666" wp14:editId="60254542">
-            <wp:extent cx="4752975" cy="2753993"/>
-            <wp:effectExtent l="0" t="0" r="0" b="8890"/>
-            <wp:docPr id="13" name="Рисунок 13"/>
+          <wp:inline distT="0" distB="0" distL="0" distR="0" wp14:anchorId="6E9BEEAA" wp14:editId="460F79B6">
+            <wp:extent cx="2058014" cy="1204319"/>
+            <wp:effectExtent l="0" t="0" r="0" b="0"/>
+            <wp:docPr id="11" name="Рисунок 11"/>
             <wp:cNvGraphicFramePr>
               <a:graphicFrameLocks xmlns:a="http://schemas.openxmlformats.org/drawingml/2006/main" noChangeAspect="1"/>
             </wp:cNvGraphicFramePr>
@@ -8790,6 +8839,318 @@
                   <pic:spPr>
                     <a:xfrm>
                       <a:off x="0" y="0"/>
+                      <a:ext cx="2058014" cy="1204319"/>
+                    </a:xfrm>
+                    <a:prstGeom prst="rect">
+                      <a:avLst/>
+                    </a:prstGeom>
+                  </pic:spPr>
+                </pic:pic>
+              </a:graphicData>
+            </a:graphic>
+          </wp:inline>
+        </w:drawing>
+      </w:r>
+    </w:p>
+    <w:p>
+      <w:pPr>
+        <w:ind w:firstLine="708"/>
+        <w:jc w:val="center"/>
+      </w:pPr>
+    </w:p>
+    <w:p>
+      <w:pPr>
+        <w:jc w:val="center"/>
+      </w:pPr>
+      <w:r>
+        <w:t>Рисунок 5.1 – Окно, появляющееся при входе в приложение</w:t>
+      </w:r>
+    </w:p>
+    <w:p>
+      <w:pPr>
+        <w:ind w:firstLine="708"/>
+        <w:jc w:val="center"/>
+      </w:pPr>
+    </w:p>
+    <w:p>
+      <w:pPr>
+        <w:ind w:firstLine="708"/>
+      </w:pPr>
+      <w:r>
+        <w:t xml:space="preserve">Интерфейс </w:t>
+      </w:r>
+      <w:r>
+        <w:t>администратора</w:t>
+      </w:r>
+      <w:r>
+        <w:t xml:space="preserve"> предоставляет доступ к широкому набору функций для управления данными в системе. После входа в аккаунт </w:t>
+      </w:r>
+      <w:r>
+        <w:t>администратора</w:t>
+      </w:r>
+      <w:r>
+        <w:t xml:space="preserve"> открывается главное окно с меню, позволяющим выполнить следующие действия:</w:t>
+      </w:r>
+    </w:p>
+    <w:p>
+      <w:pPr>
+        <w:pStyle w:val="ac"/>
+        <w:numPr>
+          <w:ilvl w:val="0"/>
+          <w:numId w:val="23"/>
+        </w:numPr>
+        <w:ind w:left="0" w:firstLine="709"/>
+      </w:pPr>
+      <w:r>
+        <w:t xml:space="preserve">Добавить занятие – </w:t>
+      </w:r>
+      <w:r>
+        <w:t>администратор</w:t>
+      </w:r>
+      <w:r>
+        <w:t xml:space="preserve"> может добавить новое занятие, указав его параметры, включая время, место проведения и связанную группу.</w:t>
+      </w:r>
+    </w:p>
+    <w:p>
+      <w:pPr>
+        <w:pStyle w:val="ac"/>
+        <w:numPr>
+          <w:ilvl w:val="0"/>
+          <w:numId w:val="23"/>
+        </w:numPr>
+        <w:ind w:left="0" w:firstLine="709"/>
+      </w:pPr>
+      <w:r>
+        <w:t>Создать аккаунт студента – интерфейс позволяет создать учетную запись студента, вводя основные данные, такие как имя, фамилия, номер группы и контактную информацию.</w:t>
+      </w:r>
+    </w:p>
+    <w:p>
+      <w:pPr>
+        <w:pStyle w:val="ac"/>
+        <w:numPr>
+          <w:ilvl w:val="0"/>
+          <w:numId w:val="23"/>
+        </w:numPr>
+        <w:ind w:left="0" w:firstLine="709"/>
+      </w:pPr>
+      <w:r>
+        <w:t xml:space="preserve">Добавить преподавателя – </w:t>
+      </w:r>
+      <w:r>
+        <w:t xml:space="preserve">администратор </w:t>
+      </w:r>
+      <w:r>
+        <w:t>может зарегистрировать преподавателя, указывая его данные для интеграции в расписание и курсы.</w:t>
+      </w:r>
+    </w:p>
+    <w:p>
+      <w:pPr>
+        <w:pStyle w:val="ac"/>
+        <w:numPr>
+          <w:ilvl w:val="0"/>
+          <w:numId w:val="23"/>
+        </w:numPr>
+        <w:ind w:left="0" w:firstLine="709"/>
+      </w:pPr>
+      <w:r>
+        <w:t>Добавить курс – предоставляет возможность создания новых курсов с указанием их описания, количества часов и связанных материалов.</w:t>
+      </w:r>
+    </w:p>
+    <w:p>
+      <w:pPr>
+        <w:pStyle w:val="ac"/>
+        <w:numPr>
+          <w:ilvl w:val="0"/>
+          <w:numId w:val="23"/>
+        </w:numPr>
+        <w:ind w:left="0" w:firstLine="709"/>
+      </w:pPr>
+      <w:r>
+        <w:lastRenderedPageBreak/>
+        <w:t>Добавить материалы курса – интерфейс позволяет прикрепить учебные материалы, которые могут быть использованы преподавателями и студентами.</w:t>
+      </w:r>
+    </w:p>
+    <w:p>
+      <w:pPr>
+        <w:pStyle w:val="ac"/>
+        <w:numPr>
+          <w:ilvl w:val="0"/>
+          <w:numId w:val="23"/>
+        </w:numPr>
+        <w:ind w:left="0" w:firstLine="709"/>
+      </w:pPr>
+      <w:r>
+        <w:t>Назначить курс – позволяет назначить курс определенной группе, связав его с преподавателем и указав временные рамки.</w:t>
+      </w:r>
+    </w:p>
+    <w:p>
+      <w:pPr>
+        <w:pStyle w:val="ac"/>
+        <w:numPr>
+          <w:ilvl w:val="0"/>
+          <w:numId w:val="23"/>
+        </w:numPr>
+        <w:ind w:left="0" w:firstLine="709"/>
+      </w:pPr>
+      <w:r>
+        <w:t xml:space="preserve">Выставить оценку за экзамен – </w:t>
+      </w:r>
+      <w:r>
+        <w:t xml:space="preserve">администратор </w:t>
+      </w:r>
+      <w:r>
+        <w:t>может вручную вводить оценки студентов за экзамены.</w:t>
+      </w:r>
+    </w:p>
+    <w:p>
+      <w:pPr>
+        <w:pStyle w:val="ac"/>
+        <w:numPr>
+          <w:ilvl w:val="0"/>
+          <w:numId w:val="23"/>
+        </w:numPr>
+        <w:ind w:left="0" w:firstLine="709"/>
+      </w:pPr>
+      <w:r>
+        <w:t>Создать группу – интерфейс поддерживает создание новых учебных групп с указанием их параметров, таких как название и семестр обучения.</w:t>
+      </w:r>
+    </w:p>
+    <w:p>
+      <w:pPr>
+        <w:pStyle w:val="ac"/>
+        <w:numPr>
+          <w:ilvl w:val="0"/>
+          <w:numId w:val="23"/>
+        </w:numPr>
+        <w:ind w:left="0" w:firstLine="709"/>
+      </w:pPr>
+      <w:r>
+        <w:t xml:space="preserve">Выйти из аккаунта – </w:t>
+      </w:r>
+      <w:r>
+        <w:t>администратор</w:t>
+      </w:r>
+      <w:r>
+        <w:t xml:space="preserve"> может завершить работу с системой, вернувшись к окну авторизации.</w:t>
+      </w:r>
+    </w:p>
+    <w:p>
+      <w:pPr>
+        <w:ind w:firstLine="708"/>
+      </w:pPr>
+      <w:r>
+        <w:t>На рисунке 5.2 продемонстрирован интерфейс приложения для администратора:</w:t>
+      </w:r>
+    </w:p>
+    <w:p>
+      <w:pPr>
+        <w:ind w:firstLine="708"/>
+      </w:pPr>
+    </w:p>
+    <w:p>
+      <w:pPr>
+        <w:jc w:val="center"/>
+      </w:pPr>
+      <w:r>
+        <w:rPr>
+          <w:noProof/>
+        </w:rPr>
+        <w:drawing>
+          <wp:inline distT="0" distB="0" distL="0" distR="0" wp14:anchorId="5C112FA3" wp14:editId="6534EFE1">
+            <wp:extent cx="4829175" cy="2798145"/>
+            <wp:effectExtent l="0" t="0" r="0" b="2540"/>
+            <wp:docPr id="12" name="Рисунок 12"/>
+            <wp:cNvGraphicFramePr>
+              <a:graphicFrameLocks xmlns:a="http://schemas.openxmlformats.org/drawingml/2006/main" noChangeAspect="1"/>
+            </wp:cNvGraphicFramePr>
+            <a:graphic xmlns:a="http://schemas.openxmlformats.org/drawingml/2006/main">
+              <a:graphicData uri="http://schemas.openxmlformats.org/drawingml/2006/picture">
+                <pic:pic xmlns:pic="http://schemas.openxmlformats.org/drawingml/2006/picture">
+                  <pic:nvPicPr>
+                    <pic:cNvPr id="1" name=""/>
+                    <pic:cNvPicPr/>
+                  </pic:nvPicPr>
+                  <pic:blipFill>
+                    <a:blip r:embed="rId23"/>
+                    <a:stretch>
+                      <a:fillRect/>
+                    </a:stretch>
+                  </pic:blipFill>
+                  <pic:spPr>
+                    <a:xfrm>
+                      <a:off x="0" y="0"/>
+                      <a:ext cx="4834143" cy="2801023"/>
+                    </a:xfrm>
+                    <a:prstGeom prst="rect">
+                      <a:avLst/>
+                    </a:prstGeom>
+                  </pic:spPr>
+                </pic:pic>
+              </a:graphicData>
+            </a:graphic>
+          </wp:inline>
+        </w:drawing>
+      </w:r>
+    </w:p>
+    <w:p>
+      <w:pPr>
+        <w:jc w:val="center"/>
+      </w:pPr>
+    </w:p>
+    <w:p>
+      <w:pPr>
+        <w:jc w:val="center"/>
+      </w:pPr>
+      <w:r>
+        <w:t>Рисунок 5.2 – Интерфейс приложения у администратора</w:t>
+      </w:r>
+    </w:p>
+    <w:p>
+      <w:pPr>
+        <w:jc w:val="center"/>
+      </w:pPr>
+    </w:p>
+    <w:p>
+      <w:pPr>
+        <w:ind w:firstLine="708"/>
+      </w:pPr>
+      <w:r>
+        <w:t>Интерфейс обычного пользователя предоставляет доступ к информации, связанной с учебным процессом. После авторизации студент попадает в главное меню, где может просмотреть свои оценки и расписание занятий. Пользователь получает детализированную информацию о результатах экзаменов по всем предметам, сгруппированным по семестрам, что позволяет легко отслеживать свой учебный прогресс. Также доступен просмотр расписания для выбранной группы на заданную неделю, включая время, преподавателя и место проведения занятий. На рисунке 5.3 продемонстрирован интерфейс приложения для обычного пользователя:</w:t>
+      </w:r>
+    </w:p>
+    <w:p>
+      <w:pPr>
+        <w:jc w:val="center"/>
+      </w:pPr>
+      <w:r>
+        <w:rPr>
+          <w:noProof/>
+        </w:rPr>
+        <w:lastRenderedPageBreak/>
+        <w:drawing>
+          <wp:inline distT="0" distB="0" distL="0" distR="0" wp14:anchorId="3CD33666" wp14:editId="60254542">
+            <wp:extent cx="4752975" cy="2753993"/>
+            <wp:effectExtent l="0" t="0" r="0" b="8890"/>
+            <wp:docPr id="13" name="Рисунок 13"/>
+            <wp:cNvGraphicFramePr>
+              <a:graphicFrameLocks xmlns:a="http://schemas.openxmlformats.org/drawingml/2006/main" noChangeAspect="1"/>
+            </wp:cNvGraphicFramePr>
+            <a:graphic xmlns:a="http://schemas.openxmlformats.org/drawingml/2006/main">
+              <a:graphicData uri="http://schemas.openxmlformats.org/drawingml/2006/picture">
+                <pic:pic xmlns:pic="http://schemas.openxmlformats.org/drawingml/2006/picture">
+                  <pic:nvPicPr>
+                    <pic:cNvPr id="1" name=""/>
+                    <pic:cNvPicPr/>
+                  </pic:nvPicPr>
+                  <pic:blipFill>
+                    <a:blip r:embed="rId24"/>
+                    <a:stretch>
+                      <a:fillRect/>
+                    </a:stretch>
+                  </pic:blipFill>
+                  <pic:spPr>
+                    <a:xfrm>
+                      <a:off x="0" y="0"/>
                       <a:ext cx="4760290" cy="2758232"/>
                     </a:xfrm>
                     <a:prstGeom prst="rect">
@@ -8941,10 +9302,7 @@
         <w:t> </w:t>
       </w:r>
       <w:r>
-        <w:t>Руководство по функциям приложения Blackboard</w:t>
-      </w:r>
-      <w:r>
-        <w:t xml:space="preserve"> </w:t>
+        <w:t xml:space="preserve">Руководство по функциям приложения Blackboard </w:t>
       </w:r>
       <w:r>
         <w:t>[Электронный ресурс]. – Режим доступа</w:t>
@@ -9065,10 +9423,19 @@
         <w:t>.</w:t>
       </w:r>
       <w:r>
-        <w:t>09</w:t>
-      </w:r>
-      <w:r>
-        <w:t>.2023.</w:t>
+        <w:t>10</w:t>
+      </w:r>
+      <w:r>
+        <w:t>.202</w:t>
+      </w:r>
+      <w:r>
+        <w:rPr>
+          <w:lang w:val="en-US"/>
+        </w:rPr>
+        <w:t>4</w:t>
+      </w:r>
+      <w:r>
+        <w:t>.</w:t>
       </w:r>
     </w:p>
     <w:p>
@@ -9191,16 +9558,25 @@
         <w:t xml:space="preserve">: </w:t>
       </w:r>
       <w:r>
-        <w:t>15</w:t>
+        <w:t>1</w:t>
+      </w:r>
+      <w:r>
+        <w:t>7</w:t>
       </w:r>
       <w:r>
         <w:t>.</w:t>
       </w:r>
       <w:r>
-        <w:t>09</w:t>
-      </w:r>
-      <w:r>
-        <w:t>.2023.</w:t>
+        <w:t>10</w:t>
+      </w:r>
+      <w:r>
+        <w:t>.202</w:t>
+      </w:r>
+      <w:r>
+        <w:t>4</w:t>
+      </w:r>
+      <w:r>
+        <w:t>.</w:t>
       </w:r>
     </w:p>
     <w:p>
@@ -9316,16 +9692,22 @@
         <w:t xml:space="preserve">: </w:t>
       </w:r>
       <w:r>
-        <w:t>15</w:t>
+        <w:t>24</w:t>
       </w:r>
       <w:r>
         <w:t>.</w:t>
       </w:r>
       <w:r>
-        <w:t>09</w:t>
-      </w:r>
-      <w:r>
-        <w:t>.2023.</w:t>
+        <w:t>10</w:t>
+      </w:r>
+      <w:r>
+        <w:t>.202</w:t>
+      </w:r>
+      <w:r>
+        <w:t>4</w:t>
+      </w:r>
+      <w:r>
+        <w:t>.</w:t>
       </w:r>
     </w:p>
     <w:p>
@@ -9508,16 +9890,22 @@
         <w:t xml:space="preserve">: </w:t>
       </w:r>
       <w:r>
-        <w:t>15</w:t>
+        <w:t>30</w:t>
       </w:r>
       <w:r>
         <w:t>.</w:t>
       </w:r>
       <w:r>
-        <w:t>09</w:t>
-      </w:r>
-      <w:r>
-        <w:t>.2023.</w:t>
+        <w:t>10</w:t>
+      </w:r>
+      <w:r>
+        <w:t>.202</w:t>
+      </w:r>
+      <w:r>
+        <w:t>4</w:t>
+      </w:r>
+      <w:r>
+        <w:t>.</w:t>
       </w:r>
     </w:p>
     <w:p>
@@ -9540,10 +9928,7 @@
         <w:t> </w:t>
       </w:r>
       <w:r>
-        <w:t>Требования ACID на простом языке</w:t>
-      </w:r>
-      <w:r>
-        <w:t xml:space="preserve"> </w:t>
+        <w:t xml:space="preserve">Требования ACID на простом языке </w:t>
       </w:r>
       <w:r>
         <w:t>[Электронный ресурс]. – Режим доступа</w:t>
@@ -9616,16 +10001,22 @@
         <w:t xml:space="preserve">: </w:t>
       </w:r>
       <w:r>
-        <w:t>15</w:t>
+        <w:t>05</w:t>
       </w:r>
       <w:r>
         <w:t>.</w:t>
       </w:r>
       <w:r>
-        <w:t>09</w:t>
-      </w:r>
-      <w:r>
-        <w:t>.2023.</w:t>
+        <w:t>11</w:t>
+      </w:r>
+      <w:r>
+        <w:t>.202</w:t>
+      </w:r>
+      <w:r>
+        <w:t>4</w:t>
+      </w:r>
+      <w:r>
+        <w:t>.</w:t>
       </w:r>
     </w:p>
     <w:p>
@@ -9721,16 +10112,22 @@
         <w:t xml:space="preserve">: </w:t>
       </w:r>
       <w:r>
-        <w:t>15</w:t>
+        <w:t>07</w:t>
       </w:r>
       <w:r>
         <w:t>.</w:t>
       </w:r>
       <w:r>
-        <w:t>09</w:t>
-      </w:r>
-      <w:r>
-        <w:t>.2023.</w:t>
+        <w:t>11</w:t>
+      </w:r>
+      <w:r>
+        <w:t>.202</w:t>
+      </w:r>
+      <w:r>
+        <w:t>4</w:t>
+      </w:r>
+      <w:r>
+        <w:t>.</w:t>
       </w:r>
     </w:p>
     <w:p>
@@ -9753,10 +10150,7 @@
         <w:t> </w:t>
       </w:r>
       <w:r>
-        <w:t>Что такое структурированный язык запросов (SQL)?</w:t>
-      </w:r>
-      <w:r>
-        <w:t xml:space="preserve"> </w:t>
+        <w:t xml:space="preserve">Что такое структурированный язык запросов (SQL)? </w:t>
       </w:r>
       <w:r>
         <w:t>[Электронный ресурс]. – Режим доступа</w:t>
@@ -9856,16 +10250,22 @@
         <w:t xml:space="preserve">: </w:t>
       </w:r>
       <w:r>
-        <w:t>15</w:t>
+        <w:t>09</w:t>
       </w:r>
       <w:r>
         <w:t>.</w:t>
       </w:r>
       <w:r>
-        <w:t>09</w:t>
-      </w:r>
-      <w:r>
-        <w:t>.2023.</w:t>
+        <w:t>11</w:t>
+      </w:r>
+      <w:r>
+        <w:t>.202</w:t>
+      </w:r>
+      <w:r>
+        <w:t>4</w:t>
+      </w:r>
+      <w:r>
+        <w:t>.</w:t>
       </w:r>
     </w:p>
     <w:p>
@@ -9888,10 +10288,7 @@
         <w:t> </w:t>
       </w:r>
       <w:r>
-        <w:t>Описание основных приемов нормализации базы данных</w:t>
-      </w:r>
-      <w:r>
-        <w:t xml:space="preserve"> </w:t>
+        <w:t xml:space="preserve">Описание основных приемов нормализации базы данных </w:t>
       </w:r>
       <w:r>
         <w:t>[Электронный ресурс]. – Режим доступа</w:t>
@@ -10024,16 +10421,22 @@
         <w:t xml:space="preserve">: </w:t>
       </w:r>
       <w:r>
-        <w:t>15</w:t>
+        <w:t>11</w:t>
       </w:r>
       <w:r>
         <w:t>.</w:t>
       </w:r>
       <w:r>
-        <w:t>09</w:t>
-      </w:r>
-      <w:r>
-        <w:t>.2023.</w:t>
+        <w:t>11</w:t>
+      </w:r>
+      <w:r>
+        <w:t>.202</w:t>
+      </w:r>
+      <w:r>
+        <w:t>4</w:t>
+      </w:r>
+      <w:r>
+        <w:t>.</w:t>
       </w:r>
     </w:p>
     <w:p>
@@ -10081,16 +10484,22 @@
         <w:t xml:space="preserve">: </w:t>
       </w:r>
       <w:r>
-        <w:t>15</w:t>
+        <w:t>14</w:t>
       </w:r>
       <w:r>
         <w:t>.</w:t>
       </w:r>
       <w:r>
-        <w:t>09</w:t>
-      </w:r>
-      <w:r>
-        <w:t>.2023.</w:t>
+        <w:t>11</w:t>
+      </w:r>
+      <w:r>
+        <w:t>.202</w:t>
+      </w:r>
+      <w:r>
+        <w:t>4</w:t>
+      </w:r>
+      <w:r>
+        <w:t>.</w:t>
       </w:r>
     </w:p>
     <w:p>
@@ -10113,10 +10522,7 @@
         <w:t> </w:t>
       </w:r>
       <w:r>
-        <w:t>Чем PostgreSQL лучше других SQL баз данных</w:t>
-      </w:r>
-      <w:r>
-        <w:t xml:space="preserve"> </w:t>
+        <w:t xml:space="preserve">Чем PostgreSQL лучше других SQL баз данных </w:t>
       </w:r>
       <w:r>
         <w:t>[Электронный ресурс]. – Режим доступа</w:t>
@@ -10189,16 +10595,22 @@
         <w:t xml:space="preserve">: </w:t>
       </w:r>
       <w:r>
-        <w:t>15</w:t>
+        <w:t>19</w:t>
       </w:r>
       <w:r>
         <w:t>.</w:t>
       </w:r>
       <w:r>
-        <w:t>09</w:t>
-      </w:r>
-      <w:r>
-        <w:t>.2023.</w:t>
+        <w:t>11</w:t>
+      </w:r>
+      <w:r>
+        <w:t>.202</w:t>
+      </w:r>
+      <w:r>
+        <w:t>4</w:t>
+      </w:r>
+      <w:r>
+        <w:t>.</w:t>
       </w:r>
     </w:p>
     <w:p>
@@ -10221,10 +10633,7 @@
         <w:t> </w:t>
       </w:r>
       <w:r>
-        <w:t>Лекция 1. Введение в проектирование баз данных</w:t>
-      </w:r>
-      <w:r>
-        <w:t xml:space="preserve"> </w:t>
+        <w:t xml:space="preserve">Лекция 1. Введение в проектирование баз данных </w:t>
       </w:r>
       <w:r>
         <w:t>[Электронный ресурс]. – Режим доступа</w:t>
@@ -10297,16 +10706,22 @@
         <w:t xml:space="preserve">: </w:t>
       </w:r>
       <w:r>
-        <w:t>15</w:t>
+        <w:t>24</w:t>
       </w:r>
       <w:r>
         <w:t>.</w:t>
       </w:r>
       <w:r>
-        <w:t>09</w:t>
-      </w:r>
-      <w:r>
-        <w:t>.2023.</w:t>
+        <w:t>11</w:t>
+      </w:r>
+      <w:r>
+        <w:t>.202</w:t>
+      </w:r>
+      <w:r>
+        <w:t>4</w:t>
+      </w:r>
+      <w:r>
+        <w:t>.</w:t>
       </w:r>
     </w:p>
     <w:p>
@@ -10329,27 +10744,18 @@
         <w:rPr>
           <w:rFonts w:eastAsia="Times New Roman" w:cs="Times New Roman"/>
         </w:rPr>
-        <w:t>И</w:t>
-      </w:r>
-      <w:r>
-        <w:t>спользование даталогической модели системы</w:t>
+        <w:t>Представление логической и физической моделей данных</w:t>
       </w:r>
       <w:r>
         <w:t xml:space="preserve"> </w:t>
       </w:r>
       <w:r>
-        <w:t>при проектировании базы данных</w:t>
+        <w:t>[Электронный ресурс]. – Режим доступа</w:t>
       </w:r>
       <w:r>
         <w:t xml:space="preserve"> </w:t>
       </w:r>
       <w:r>
-        <w:t>[Электронный ресурс]. – Режим доступа</w:t>
-      </w:r>
-      <w:r>
-        <w:t xml:space="preserve"> </w:t>
-      </w:r>
-      <w:r>
         <w:t xml:space="preserve">: </w:t>
       </w:r>
       <w:r>
@@ -10365,7 +10771,7 @@
         <w:rPr>
           <w:lang w:val="en-US"/>
         </w:rPr>
-        <w:t>elar</w:t>
+        <w:t>aws</w:t>
       </w:r>
       <w:r>
         <w:t>.</w:t>
@@ -10374,7 +10780,7 @@
         <w:rPr>
           <w:lang w:val="en-US"/>
         </w:rPr>
-        <w:t>rsvpu</w:t>
+        <w:t>amazon</w:t>
       </w:r>
       <w:r>
         <w:t>.</w:t>
@@ -10383,6 +10789,15 @@
         <w:rPr>
           <w:lang w:val="en-US"/>
         </w:rPr>
+        <w:t>com</w:t>
+      </w:r>
+      <w:r>
+        <w:t>/</w:t>
+      </w:r>
+      <w:r>
+        <w:rPr>
+          <w:lang w:val="en-US"/>
+        </w:rPr>
         <w:t>ru</w:t>
       </w:r>
       <w:r>
@@ -10392,16 +10807,82 @@
         <w:rPr>
           <w:lang w:val="en-US"/>
         </w:rPr>
-        <w:t>bitstream</w:t>
-      </w:r>
-      <w:r>
-        <w:t>/123456789/36650/1/978-5-91256-527-4_2021_040.</w:t>
-      </w:r>
-      <w:r>
-        <w:rPr>
-          <w:lang w:val="en-US"/>
-        </w:rPr>
-        <w:t>pdf</w:t>
+        <w:t>compare</w:t>
+      </w:r>
+      <w:r>
+        <w:t>/</w:t>
+      </w:r>
+      <w:r>
+        <w:rPr>
+          <w:lang w:val="en-US"/>
+        </w:rPr>
+        <w:t>the</w:t>
+      </w:r>
+      <w:r>
+        <w:t>-</w:t>
+      </w:r>
+      <w:r>
+        <w:rPr>
+          <w:lang w:val="en-US"/>
+        </w:rPr>
+        <w:t>difference</w:t>
+      </w:r>
+      <w:r>
+        <w:t>-</w:t>
+      </w:r>
+      <w:r>
+        <w:rPr>
+          <w:lang w:val="en-US"/>
+        </w:rPr>
+        <w:t>between</w:t>
+      </w:r>
+      <w:r>
+        <w:t>-</w:t>
+      </w:r>
+      <w:r>
+        <w:rPr>
+          <w:lang w:val="en-US"/>
+        </w:rPr>
+        <w:t>logical</w:t>
+      </w:r>
+      <w:r>
+        <w:t>-</w:t>
+      </w:r>
+      <w:r>
+        <w:rPr>
+          <w:lang w:val="en-US"/>
+        </w:rPr>
+        <w:t>and</w:t>
+      </w:r>
+      <w:r>
+        <w:t>-</w:t>
+      </w:r>
+      <w:r>
+        <w:rPr>
+          <w:lang w:val="en-US"/>
+        </w:rPr>
+        <w:t>physical</w:t>
+      </w:r>
+      <w:r>
+        <w:t>-</w:t>
+      </w:r>
+      <w:r>
+        <w:rPr>
+          <w:lang w:val="en-US"/>
+        </w:rPr>
+        <w:t>data</w:t>
+      </w:r>
+      <w:r>
+        <w:t>-</w:t>
+      </w:r>
+      <w:r>
+        <w:rPr>
+          <w:lang w:val="en-US"/>
+        </w:rPr>
+        <w:t>model</w:t>
+      </w:r>
+      <w:r>
+        <w:t>/</w:t>
       </w:r>
       <w:r>
         <w:rPr>
@@ -10420,19 +10901,22 @@
         <w:t xml:space="preserve">: </w:t>
       </w:r>
       <w:r>
-        <w:t>15</w:t>
+        <w:t>27</w:t>
       </w:r>
       <w:r>
         <w:t>.</w:t>
       </w:r>
       <w:r>
-        <w:t>09</w:t>
-      </w:r>
-      <w:r>
-        <w:t>.2023.</w:t>
-      </w:r>
-      <w:r>
-        <w:tab/>
+        <w:t>11</w:t>
+      </w:r>
+      <w:r>
+        <w:t>.202</w:t>
+      </w:r>
+      <w:r>
+        <w:t>4</w:t>
+      </w:r>
+      <w:r>
+        <w:t>.</w:t>
       </w:r>
     </w:p>
     <w:p>
@@ -10458,10 +10942,7 @@
         <w:t> </w:t>
       </w:r>
       <w:r>
-        <w:t>Ограничения в SQL</w:t>
-      </w:r>
-      <w:r>
-        <w:t xml:space="preserve"> </w:t>
+        <w:t xml:space="preserve">Ограничения в SQL </w:t>
       </w:r>
       <w:r>
         <w:t>[Электронный ресурс]. – Режим доступа</w:t>
@@ -10492,16 +10973,22 @@
         <w:t xml:space="preserve">: </w:t>
       </w:r>
       <w:r>
-        <w:t>15</w:t>
+        <w:t>29</w:t>
       </w:r>
       <w:r>
         <w:t>.</w:t>
       </w:r>
       <w:r>
-        <w:t>09</w:t>
-      </w:r>
-      <w:r>
-        <w:t>.2023.</w:t>
+        <w:t>11</w:t>
+      </w:r>
+      <w:r>
+        <w:t>.202</w:t>
+      </w:r>
+      <w:r>
+        <w:t>4</w:t>
+      </w:r>
+      <w:r>
+        <w:t>.</w:t>
       </w:r>
     </w:p>
     <w:p>
@@ -10562,16 +11049,22 @@
         <w:t xml:space="preserve">: </w:t>
       </w:r>
       <w:r>
-        <w:t>15</w:t>
+        <w:t>04</w:t>
       </w:r>
       <w:r>
         <w:t>.</w:t>
       </w:r>
       <w:r>
-        <w:t>09</w:t>
-      </w:r>
-      <w:r>
-        <w:t>.2023.</w:t>
+        <w:t>12</w:t>
+      </w:r>
+      <w:r>
+        <w:t>.202</w:t>
+      </w:r>
+      <w:r>
+        <w:t>4</w:t>
+      </w:r>
+      <w:r>
+        <w:t>.</w:t>
       </w:r>
     </w:p>
     <w:p>
@@ -10597,10 +11090,7 @@
         <w:t> </w:t>
       </w:r>
       <w:r>
-        <w:t>Функции на языке запросов (SQL)</w:t>
-      </w:r>
-      <w:r>
-        <w:t xml:space="preserve"> </w:t>
+        <w:t xml:space="preserve">Функции на языке запросов (SQL) </w:t>
       </w:r>
       <w:r>
         <w:t>[Электронный ресурс]. – Режим доступа</w:t>
@@ -10631,16 +11121,22 @@
         <w:t xml:space="preserve">: </w:t>
       </w:r>
       <w:r>
-        <w:t>15</w:t>
+        <w:t>07</w:t>
       </w:r>
       <w:r>
         <w:t>.</w:t>
       </w:r>
       <w:r>
-        <w:t>09</w:t>
-      </w:r>
-      <w:r>
-        <w:t>.2023.</w:t>
+        <w:t>12</w:t>
+      </w:r>
+      <w:r>
+        <w:t>.202</w:t>
+      </w:r>
+      <w:r>
+        <w:t>4</w:t>
+      </w:r>
+      <w:r>
+        <w:t>.</w:t>
       </w:r>
     </w:p>
     <w:p>
@@ -10672,10 +11168,7 @@
         <w:t> </w:t>
       </w:r>
       <w:r>
-        <w:t>PostgreSQL-триггеры: создание, удаление, примеры</w:t>
-      </w:r>
-      <w:r>
-        <w:t xml:space="preserve"> </w:t>
+        <w:t xml:space="preserve">PostgreSQL-триггеры: создание, удаление, примеры </w:t>
       </w:r>
       <w:r>
         <w:t>[Электронный ресурс]. – Режим доступа</w:t>
@@ -10706,16 +11199,22 @@
         <w:t xml:space="preserve">: </w:t>
       </w:r>
       <w:r>
-        <w:t>15</w:t>
+        <w:t>10</w:t>
       </w:r>
       <w:r>
         <w:t>.</w:t>
       </w:r>
       <w:r>
-        <w:t>09</w:t>
-      </w:r>
-      <w:r>
-        <w:t>.2023.</w:t>
+        <w:t>12</w:t>
+      </w:r>
+      <w:r>
+        <w:t>.202</w:t>
+      </w:r>
+      <w:r>
+        <w:t>4</w:t>
+      </w:r>
+      <w:r>
+        <w:t>.</w:t>
       </w:r>
     </w:p>
     <w:p>
@@ -22883,10 +23382,79 @@
         <w:rPr>
           <w:lang w:val="ru-RU"/>
         </w:rPr>
-        <w:t>Схема базы данных</w:t>
+        <w:t>Конечная с</w:t>
+      </w:r>
+      <w:r>
+        <w:rPr>
+          <w:lang w:val="ru-RU"/>
+        </w:rPr>
+        <w:t>хема базы данных</w:t>
       </w:r>
       <w:bookmarkEnd w:id="31"/>
       <w:bookmarkEnd w:id="32"/>
+    </w:p>
+    <w:p>
+      <w:pPr>
+        <w:spacing w:after="160"/>
+        <w:jc w:val="left"/>
+      </w:pPr>
+      <w:r>
+        <w:br w:type="page"/>
+      </w:r>
+    </w:p>
+    <w:p>
+      <w:pPr>
+        <w:pStyle w:val="af"/>
+        <w:ind w:left="0" w:firstLine="0"/>
+        <w:jc w:val="center"/>
+        <w:rPr>
+          <w:lang w:val="ru-RU"/>
+        </w:rPr>
+      </w:pPr>
+      <w:r>
+        <w:rPr>
+          <w:rStyle w:val="10"/>
+          <w:b/>
+          <w:bCs/>
+        </w:rPr>
+        <w:lastRenderedPageBreak/>
+        <w:t xml:space="preserve">ПРИЛОЖЕНИЕ </w:t>
+      </w:r>
+      <w:r>
+        <w:rPr>
+          <w:rStyle w:val="10"/>
+          <w:b/>
+          <w:bCs/>
+          <w:lang w:val="ru-RU"/>
+        </w:rPr>
+        <w:t>В</w:t>
+      </w:r>
+      <w:r>
+        <w:rPr>
+          <w:rStyle w:val="10"/>
+          <w:b/>
+          <w:bCs/>
+        </w:rPr>
+        <w:br/>
+      </w:r>
+      <w:r>
+        <w:rPr>
+          <w:lang w:val="ru-RU"/>
+        </w:rPr>
+        <w:t>(обязательное)</w:t>
+      </w:r>
+      <w:r>
+        <w:rPr>
+          <w:lang w:val="ru-RU"/>
+        </w:rPr>
+        <w:br/>
+      </w:r>
+      <w:r>
+        <w:rPr>
+          <w:lang w:val="ru-RU"/>
+        </w:rPr>
+        <w:t>Ведомость документов</w:t>
+      </w:r>
     </w:p>
     <w:p>
       <w:pPr>
@@ -25596,7 +26164,7 @@
   <w:style w:type="paragraph" w:default="1" w:styleId="a">
     <w:name w:val="Normal"/>
     <w:qFormat/>
-    <w:rsid w:val="00D805BF"/>
+    <w:rsid w:val="003B0D23"/>
     <w:pPr>
       <w:spacing w:after="0"/>
       <w:jc w:val="both"/>
@@ -25699,7 +26267,6 @@
   <w:style w:type="character" w:default="1" w:styleId="a0">
     <w:name w:val="Default Paragraph Font"/>
     <w:uiPriority w:val="1"/>
-    <w:semiHidden/>
     <w:unhideWhenUsed/>
   </w:style>
   <w:style w:type="table" w:default="1" w:styleId="a1">
